--- a/LTWB_TTS.docx
+++ b/LTWB_TTS.docx
@@ -4,50 +4,56 @@
   <w:body>
     <w:p>
       <w:pPr>
-        <w:jc w:val="both"/>
-        <w:rPr>
-          <w:rFonts w:ascii="Segoe UI Light" w:hAnsi="Segoe UI Light" w:cs="Segoe UI Light"/>
-          <w:lang w:val="es-CO"/>
-        </w:rPr>
-      </w:pPr>
-      <w:r>
-        <w:rPr>
-          <w:rFonts w:ascii="Segoe UI Light" w:hAnsi="Segoe UI Light" w:cs="Segoe UI Light"/>
+        <w:rPr>
+          <w:rFonts w:cs="Segoe UI Light"/>
+          <w:szCs w:val="20"/>
+          <w:lang w:val="es-CO"/>
+        </w:rPr>
+      </w:pPr>
+      <w:r>
+        <w:rPr>
+          <w:rFonts w:cs="Segoe UI Light"/>
+          <w:szCs w:val="20"/>
           <w:lang w:val="es-CO"/>
         </w:rPr>
         <w:t>Hola y b</w:t>
       </w:r>
       <w:r>
         <w:rPr>
-          <w:rFonts w:ascii="Segoe UI Light" w:hAnsi="Segoe UI Light" w:cs="Segoe UI Light"/>
+          <w:rFonts w:cs="Segoe UI Light"/>
+          <w:szCs w:val="20"/>
           <w:lang w:val="es-CO"/>
         </w:rPr>
         <w:t xml:space="preserve">ienvenido al curso de Balance hidrológico de </w:t>
       </w:r>
       <w:r>
         <w:rPr>
-          <w:rFonts w:ascii="Segoe UI Light" w:hAnsi="Segoe UI Light" w:cs="Segoe UI Light"/>
+          <w:rFonts w:cs="Segoe UI Light"/>
+          <w:szCs w:val="20"/>
           <w:lang w:val="es-CO"/>
         </w:rPr>
         <w:t xml:space="preserve">largo </w:t>
       </w:r>
       <w:r>
         <w:rPr>
-          <w:rFonts w:ascii="Segoe UI Light" w:hAnsi="Segoe UI Light" w:cs="Segoe UI Light"/>
+          <w:rFonts w:cs="Segoe UI Light"/>
+          <w:szCs w:val="20"/>
           <w:lang w:val="es-CO"/>
         </w:rPr>
         <w:t xml:space="preserve">plazo para estimación de </w:t>
       </w:r>
       <w:r>
         <w:rPr>
-          <w:rFonts w:ascii="Segoe UI Light" w:hAnsi="Segoe UI Light" w:cs="Segoe UI Light"/>
+          <w:rFonts w:cs="Segoe UI Light"/>
+          <w:szCs w:val="20"/>
           <w:lang w:val="es-CO"/>
         </w:rPr>
         <w:t>caudales</w:t>
       </w:r>
       <w:r>
         <w:rPr>
-          <w:rFonts w:ascii="Segoe UI Light" w:hAnsi="Segoe UI Light" w:cs="Segoe UI Light"/>
+          <w:rFonts w:cs="Segoe UI Light"/>
+          <w:szCs w:val="20"/>
           <w:lang w:val="es-CO"/>
         </w:rPr>
         <w:t xml:space="preserve"> medios usando SIG.</w:t>
@@ -55,63 +61,85 @@
     </w:p>
     <w:p>
       <w:pPr>
-        <w:jc w:val="both"/>
-        <w:rPr>
-          <w:rFonts w:ascii="Segoe UI Light" w:hAnsi="Segoe UI Light" w:cs="Segoe UI Light"/>
-          <w:lang w:val="es-CO"/>
-        </w:rPr>
-      </w:pPr>
-    </w:p>
-    <w:p>
-      <w:pPr>
-        <w:jc w:val="both"/>
-        <w:rPr>
-          <w:rFonts w:ascii="Segoe UI Light" w:hAnsi="Segoe UI Light" w:cs="Segoe UI Light"/>
-          <w:lang w:val="es-CO"/>
-        </w:rPr>
-      </w:pPr>
-      <w:r>
-        <w:rPr>
-          <w:rFonts w:ascii="Segoe UI Light" w:hAnsi="Segoe UI Light" w:cs="Segoe UI Light"/>
-          <w:lang w:val="es-CO"/>
-        </w:rPr>
-        <w:t>En este curso aprenderá a generar grillas de caudales medios acumulados distribuidos de largo plazo y grillas de isorendimientos medios a partir de modelos de terreno, de grillas interpoladas de precipitación media y de mapas de evapotranspiración real, utilizando sistemas de información geográfica.</w:t>
-      </w:r>
-    </w:p>
-    <w:p>
-      <w:pPr>
-        <w:jc w:val="both"/>
-        <w:rPr>
-          <w:rFonts w:ascii="Segoe UI Light" w:hAnsi="Segoe UI Light" w:cs="Segoe UI Light"/>
-          <w:lang w:val="es-CO"/>
-        </w:rPr>
-      </w:pPr>
-    </w:p>
-    <w:p>
-      <w:pPr>
-        <w:jc w:val="both"/>
-        <w:rPr>
-          <w:rFonts w:ascii="Segoe UI Light" w:hAnsi="Segoe UI Light" w:cs="Segoe UI Light"/>
-          <w:lang w:val="es-CO"/>
-        </w:rPr>
-      </w:pPr>
-      <w:r>
-        <w:rPr>
-          <w:rFonts w:ascii="Segoe UI Light" w:hAnsi="Segoe UI Light" w:cs="Segoe UI Light"/>
+        <w:rPr>
+          <w:rFonts w:cs="Segoe UI Light"/>
+          <w:szCs w:val="20"/>
+          <w:lang w:val="es-CO"/>
+        </w:rPr>
+      </w:pPr>
+    </w:p>
+    <w:p>
+      <w:pPr>
+        <w:rPr>
+          <w:rFonts w:cs="Segoe UI Light"/>
+          <w:szCs w:val="20"/>
+          <w:lang w:val="es-CO"/>
+        </w:rPr>
+      </w:pPr>
+      <w:r>
+        <w:rPr>
+          <w:rFonts w:cs="Segoe UI Light"/>
+          <w:szCs w:val="20"/>
+          <w:lang w:val="es-CO"/>
+        </w:rPr>
+        <w:t xml:space="preserve">En este curso aprenderá a generar grillas de caudales medios acumulados distribuidos de largo plazo y grillas de </w:t>
+      </w:r>
+      <w:proofErr w:type="spellStart"/>
+      <w:r>
+        <w:rPr>
+          <w:rFonts w:cs="Segoe UI Light"/>
+          <w:szCs w:val="20"/>
+          <w:lang w:val="es-CO"/>
+        </w:rPr>
+        <w:t>isorendimientos</w:t>
+      </w:r>
+      <w:proofErr w:type="spellEnd"/>
+      <w:r>
+        <w:rPr>
+          <w:rFonts w:cs="Segoe UI Light"/>
+          <w:szCs w:val="20"/>
+          <w:lang w:val="es-CO"/>
+        </w:rPr>
+        <w:t xml:space="preserve"> medios a partir de modelos de terreno, de grillas interpoladas de precipitación media y de mapas de evapotranspiración real, utilizando sistemas de información geográfica.</w:t>
+      </w:r>
+    </w:p>
+    <w:p>
+      <w:pPr>
+        <w:rPr>
+          <w:rFonts w:cs="Segoe UI Light"/>
+          <w:szCs w:val="20"/>
+          <w:lang w:val="es-CO"/>
+        </w:rPr>
+      </w:pPr>
+    </w:p>
+    <w:p>
+      <w:pPr>
+        <w:rPr>
+          <w:rFonts w:cs="Segoe UI Light"/>
+          <w:szCs w:val="20"/>
+          <w:lang w:val="es-CO"/>
+        </w:rPr>
+      </w:pPr>
+      <w:r>
+        <w:rPr>
+          <w:rFonts w:cs="Segoe UI Light"/>
+          <w:szCs w:val="20"/>
           <w:lang w:val="es-CO"/>
         </w:rPr>
         <w:t>Este curso ha sido dividido en diferentes secciones y actividades secuenciales, a través de las cuales el estudiante desarrollará diferentes habilidades computacionales y analíticas</w:t>
       </w:r>
       <w:r>
         <w:rPr>
-          <w:rFonts w:ascii="Segoe UI Light" w:hAnsi="Segoe UI Light" w:cs="Segoe UI Light"/>
+          <w:rFonts w:cs="Segoe UI Light"/>
+          <w:szCs w:val="20"/>
           <w:lang w:val="es-CO"/>
         </w:rPr>
         <w:t>,</w:t>
       </w:r>
       <w:r>
         <w:rPr>
-          <w:rFonts w:ascii="Segoe UI Light" w:hAnsi="Segoe UI Light" w:cs="Segoe UI Light"/>
+          <w:rFonts w:cs="Segoe UI Light"/>
+          <w:szCs w:val="20"/>
           <w:lang w:val="es-CO"/>
         </w:rPr>
         <w:t xml:space="preserve"> que podrá aplicar en proyectos de ingeniería y casos de estudio propios.</w:t>
@@ -119,9 +147,9 @@
     </w:p>
     <w:p>
       <w:pPr>
-        <w:jc w:val="both"/>
-        <w:rPr>
-          <w:rFonts w:ascii="Segoe UI Light" w:hAnsi="Segoe UI Light" w:cs="Segoe UI Light"/>
+        <w:rPr>
+          <w:rFonts w:cs="Segoe UI Light"/>
+          <w:szCs w:val="20"/>
           <w:lang w:val="es-CO"/>
         </w:rPr>
       </w:pPr>
@@ -129,21 +157,42 @@
     <w:p>
       <w:pPr>
         <w:shd w:val="clear" w:color="auto" w:fill="FFFFFF"/>
-        <w:spacing w:before="360" w:after="240" w:line="240" w:lineRule="auto"/>
-        <w:jc w:val="both"/>
+        <w:spacing w:before="360" w:after="240"/>
         <w:outlineLvl w:val="1"/>
         <w:rPr>
-          <w:rFonts w:ascii="Segoe UI Light" w:eastAsia="Times New Roman" w:hAnsi="Segoe UI Light" w:cs="Segoe UI Light"/>
-          <w:color w:val="24292F"/>
-        </w:rPr>
-      </w:pPr>
-      <w:r>
-        <w:rPr>
-          <w:rFonts w:ascii="Segoe UI Light" w:eastAsia="Times New Roman" w:hAnsi="Segoe UI Light" w:cs="Segoe UI Light"/>
-          <w:color w:val="24292F"/>
-        </w:rPr>
-        <w:t>Objetivos generales</w:t>
-      </w:r>
+          <w:rFonts w:eastAsia="Times New Roman" w:cs="Segoe UI Light"/>
+          <w:color w:val="24292F"/>
+          <w:szCs w:val="20"/>
+        </w:rPr>
+      </w:pPr>
+      <w:proofErr w:type="spellStart"/>
+      <w:r>
+        <w:rPr>
+          <w:rFonts w:eastAsia="Times New Roman" w:cs="Segoe UI Light"/>
+          <w:color w:val="24292F"/>
+          <w:szCs w:val="20"/>
+        </w:rPr>
+        <w:t>Objetivos</w:t>
+      </w:r>
+      <w:proofErr w:type="spellEnd"/>
+      <w:r>
+        <w:rPr>
+          <w:rFonts w:eastAsia="Times New Roman" w:cs="Segoe UI Light"/>
+          <w:color w:val="24292F"/>
+          <w:szCs w:val="20"/>
+        </w:rPr>
+        <w:t xml:space="preserve"> </w:t>
+      </w:r>
+      <w:proofErr w:type="spellStart"/>
+      <w:r>
+        <w:rPr>
+          <w:rFonts w:eastAsia="Times New Roman" w:cs="Segoe UI Light"/>
+          <w:color w:val="24292F"/>
+          <w:szCs w:val="20"/>
+        </w:rPr>
+        <w:t>generales</w:t>
+      </w:r>
+      <w:proofErr w:type="spellEnd"/>
     </w:p>
     <w:p>
       <w:pPr>
@@ -152,34 +201,37 @@
           <w:numId w:val="3"/>
         </w:numPr>
         <w:shd w:val="clear" w:color="auto" w:fill="FFFFFF"/>
-        <w:spacing w:before="100" w:beforeAutospacing="1" w:after="100" w:afterAutospacing="1" w:line="240" w:lineRule="auto"/>
-        <w:jc w:val="both"/>
-        <w:rPr>
-          <w:rFonts w:ascii="Segoe UI Light" w:eastAsia="Times New Roman" w:hAnsi="Segoe UI Light" w:cs="Segoe UI Light"/>
-          <w:color w:val="24292F"/>
-          <w:lang w:val="es-CO"/>
-        </w:rPr>
-      </w:pPr>
-      <w:r>
-        <w:rPr>
-          <w:rFonts w:ascii="Segoe UI Light" w:eastAsia="Times New Roman" w:hAnsi="Segoe UI Light" w:cs="Segoe UI Light"/>
-          <w:color w:val="24292F"/>
+        <w:spacing w:before="100" w:beforeAutospacing="1" w:after="100" w:afterAutospacing="1"/>
+        <w:rPr>
+          <w:rFonts w:eastAsia="Times New Roman" w:cs="Segoe UI Light"/>
+          <w:color w:val="24292F"/>
+          <w:szCs w:val="20"/>
+          <w:lang w:val="es-CO"/>
+        </w:rPr>
+      </w:pPr>
+      <w:r>
+        <w:rPr>
+          <w:rFonts w:eastAsia="Times New Roman" w:cs="Segoe UI Light"/>
+          <w:color w:val="24292F"/>
+          <w:szCs w:val="20"/>
           <w:lang w:val="es-CO"/>
         </w:rPr>
         <w:t xml:space="preserve">Comprender la utilidad de los </w:t>
       </w:r>
       <w:r>
         <w:rPr>
-          <w:rFonts w:ascii="Segoe UI Light" w:eastAsia="Times New Roman" w:hAnsi="Segoe UI Light" w:cs="Segoe UI Light"/>
-          <w:color w:val="24292F"/>
+          <w:rFonts w:eastAsia="Times New Roman" w:cs="Segoe UI Light"/>
+          <w:color w:val="24292F"/>
+          <w:szCs w:val="20"/>
           <w:lang w:val="es-CO"/>
         </w:rPr>
         <w:t>balances hidrológicos de largo plazo</w:t>
       </w:r>
       <w:r>
         <w:rPr>
-          <w:rFonts w:ascii="Segoe UI Light" w:eastAsia="Times New Roman" w:hAnsi="Segoe UI Light" w:cs="Segoe UI Light"/>
-          <w:color w:val="24292F"/>
+          <w:rFonts w:eastAsia="Times New Roman" w:cs="Segoe UI Light"/>
+          <w:color w:val="24292F"/>
+          <w:szCs w:val="20"/>
           <w:lang w:val="es-CO"/>
         </w:rPr>
         <w:t xml:space="preserve"> en los campos de ingeniería aplicada.</w:t>
@@ -192,18 +244,19 @@
           <w:numId w:val="3"/>
         </w:numPr>
         <w:shd w:val="clear" w:color="auto" w:fill="FFFFFF"/>
-        <w:spacing w:before="60" w:after="100" w:afterAutospacing="1" w:line="240" w:lineRule="auto"/>
-        <w:jc w:val="both"/>
-        <w:rPr>
-          <w:rFonts w:ascii="Segoe UI Light" w:eastAsia="Times New Roman" w:hAnsi="Segoe UI Light" w:cs="Segoe UI Light"/>
-          <w:color w:val="24292F"/>
-          <w:lang w:val="es-CO"/>
-        </w:rPr>
-      </w:pPr>
-      <w:r>
-        <w:rPr>
-          <w:rFonts w:ascii="Segoe UI Light" w:eastAsia="Times New Roman" w:hAnsi="Segoe UI Light" w:cs="Segoe UI Light"/>
-          <w:color w:val="24292F"/>
+        <w:spacing w:before="60" w:after="100" w:afterAutospacing="1"/>
+        <w:rPr>
+          <w:rFonts w:eastAsia="Times New Roman" w:cs="Segoe UI Light"/>
+          <w:color w:val="24292F"/>
+          <w:szCs w:val="20"/>
+          <w:lang w:val="es-CO"/>
+        </w:rPr>
+      </w:pPr>
+      <w:r>
+        <w:rPr>
+          <w:rFonts w:eastAsia="Times New Roman" w:cs="Segoe UI Light"/>
+          <w:color w:val="24292F"/>
+          <w:szCs w:val="20"/>
           <w:lang w:val="es-CO"/>
         </w:rPr>
         <w:t>Delimitar la zona de estudio para descargar y procesar las redes de drenaje y los modelos digitales de elevación ASTER GDEM, SRTM y ALOS PALSAR.</w:t>
@@ -216,18 +269,19 @@
           <w:numId w:val="3"/>
         </w:numPr>
         <w:shd w:val="clear" w:color="auto" w:fill="FFFFFF"/>
-        <w:spacing w:before="60" w:after="100" w:afterAutospacing="1" w:line="240" w:lineRule="auto"/>
-        <w:jc w:val="both"/>
-        <w:rPr>
-          <w:rFonts w:ascii="Segoe UI Light" w:eastAsia="Times New Roman" w:hAnsi="Segoe UI Light" w:cs="Segoe UI Light"/>
-          <w:color w:val="24292F"/>
-          <w:lang w:val="es-CO"/>
-        </w:rPr>
-      </w:pPr>
-      <w:r>
-        <w:rPr>
-          <w:rFonts w:ascii="Segoe UI Light" w:eastAsia="Times New Roman" w:hAnsi="Segoe UI Light" w:cs="Segoe UI Light"/>
-          <w:color w:val="24292F"/>
+        <w:spacing w:before="60" w:after="100" w:afterAutospacing="1"/>
+        <w:rPr>
+          <w:rFonts w:eastAsia="Times New Roman" w:cs="Segoe UI Light"/>
+          <w:color w:val="24292F"/>
+          <w:szCs w:val="20"/>
+          <w:lang w:val="es-CO"/>
+        </w:rPr>
+      </w:pPr>
+      <w:r>
+        <w:rPr>
+          <w:rFonts w:eastAsia="Times New Roman" w:cs="Segoe UI Light"/>
+          <w:color w:val="24292F"/>
+          <w:szCs w:val="20"/>
           <w:lang w:val="es-CO"/>
         </w:rPr>
         <w:t>Utilizando técnicas de hidrología computacional, reajustar los modelos digitales de elevación incrustando la red de drenaje, rellenar sumideros, determinar las direcciones de flujo, calcular las acumulaciones, demarcar los drenajes y obtener puntos característicos sobre toda la red de drenaje.</w:t>
@@ -240,21 +294,42 @@
           <w:numId w:val="3"/>
         </w:numPr>
         <w:shd w:val="clear" w:color="auto" w:fill="FFFFFF"/>
-        <w:spacing w:before="60" w:after="100" w:afterAutospacing="1" w:line="240" w:lineRule="auto"/>
-        <w:jc w:val="both"/>
-        <w:rPr>
-          <w:rFonts w:ascii="Segoe UI Light" w:eastAsia="Times New Roman" w:hAnsi="Segoe UI Light" w:cs="Segoe UI Light"/>
-          <w:color w:val="24292F"/>
-          <w:lang w:val="es-CO"/>
-        </w:rPr>
-      </w:pPr>
-      <w:r>
-        <w:rPr>
-          <w:rFonts w:ascii="Segoe UI Light" w:eastAsia="Times New Roman" w:hAnsi="Segoe UI Light" w:cs="Segoe UI Light"/>
-          <w:color w:val="24292F"/>
-          <w:lang w:val="es-CO"/>
-        </w:rPr>
-        <w:t>A partir de la zona de estudio, identificar las estaciones hidroclimatológicas terrestres para analizar su densidad y cobertura.</w:t>
+        <w:spacing w:before="60" w:after="100" w:afterAutospacing="1"/>
+        <w:rPr>
+          <w:rFonts w:eastAsia="Times New Roman" w:cs="Segoe UI Light"/>
+          <w:color w:val="24292F"/>
+          <w:szCs w:val="20"/>
+          <w:lang w:val="es-CO"/>
+        </w:rPr>
+      </w:pPr>
+      <w:r>
+        <w:rPr>
+          <w:rFonts w:eastAsia="Times New Roman" w:cs="Segoe UI Light"/>
+          <w:color w:val="24292F"/>
+          <w:szCs w:val="20"/>
+          <w:lang w:val="es-CO"/>
+        </w:rPr>
+        <w:t xml:space="preserve">A partir de la zona de estudio, identificar las estaciones </w:t>
+      </w:r>
+      <w:proofErr w:type="spellStart"/>
+      <w:r>
+        <w:rPr>
+          <w:rFonts w:eastAsia="Times New Roman" w:cs="Segoe UI Light"/>
+          <w:color w:val="24292F"/>
+          <w:szCs w:val="20"/>
+          <w:lang w:val="es-CO"/>
+        </w:rPr>
+        <w:t>hidroclimatológicas</w:t>
+      </w:r>
+      <w:proofErr w:type="spellEnd"/>
+      <w:r>
+        <w:rPr>
+          <w:rFonts w:eastAsia="Times New Roman" w:cs="Segoe UI Light"/>
+          <w:color w:val="24292F"/>
+          <w:szCs w:val="20"/>
+          <w:lang w:val="es-CO"/>
+        </w:rPr>
+        <w:t xml:space="preserve"> terrestres para analizar su densidad y cobertura.</w:t>
       </w:r>
     </w:p>
     <w:p>
@@ -264,18 +339,19 @@
           <w:numId w:val="3"/>
         </w:numPr>
         <w:shd w:val="clear" w:color="auto" w:fill="FFFFFF"/>
-        <w:spacing w:before="60" w:after="100" w:afterAutospacing="1" w:line="240" w:lineRule="auto"/>
-        <w:jc w:val="both"/>
-        <w:rPr>
-          <w:rFonts w:ascii="Segoe UI Light" w:eastAsia="Times New Roman" w:hAnsi="Segoe UI Light" w:cs="Segoe UI Light"/>
-          <w:color w:val="24292F"/>
-          <w:lang w:val="es-CO"/>
-        </w:rPr>
-      </w:pPr>
-      <w:r>
-        <w:rPr>
-          <w:rFonts w:ascii="Segoe UI Light" w:eastAsia="Times New Roman" w:hAnsi="Segoe UI Light" w:cs="Segoe UI Light"/>
-          <w:color w:val="24292F"/>
+        <w:spacing w:before="60" w:after="100" w:afterAutospacing="1"/>
+        <w:rPr>
+          <w:rFonts w:eastAsia="Times New Roman" w:cs="Segoe UI Light"/>
+          <w:color w:val="24292F"/>
+          <w:szCs w:val="20"/>
+          <w:lang w:val="es-CO"/>
+        </w:rPr>
+      </w:pPr>
+      <w:r>
+        <w:rPr>
+          <w:rFonts w:eastAsia="Times New Roman" w:cs="Segoe UI Light"/>
+          <w:color w:val="24292F"/>
+          <w:szCs w:val="20"/>
           <w:lang w:val="es-CO"/>
         </w:rPr>
         <w:t>A partir de la red de estaciones, descargar y procesar series temporales a través de técnicas de ciencia de datos. El procesamiento incluye la exploración y análisis de series, su representación gráfica, la identificación y ajuste de valores atípicos, el completado y extendido para obtener series homogéneas.</w:t>
@@ -288,18 +364,19 @@
           <w:numId w:val="3"/>
         </w:numPr>
         <w:shd w:val="clear" w:color="auto" w:fill="FFFFFF"/>
-        <w:spacing w:before="60" w:after="100" w:afterAutospacing="1" w:line="240" w:lineRule="auto"/>
-        <w:jc w:val="both"/>
-        <w:rPr>
-          <w:rFonts w:ascii="Segoe UI Light" w:eastAsia="Times New Roman" w:hAnsi="Segoe UI Light" w:cs="Segoe UI Light"/>
-          <w:color w:val="24292F"/>
-          <w:lang w:val="es-CO"/>
-        </w:rPr>
-      </w:pPr>
-      <w:r>
-        <w:rPr>
-          <w:rFonts w:ascii="Segoe UI Light" w:eastAsia="Times New Roman" w:hAnsi="Segoe UI Light" w:cs="Segoe UI Light"/>
-          <w:color w:val="24292F"/>
+        <w:spacing w:before="60" w:after="100" w:afterAutospacing="1"/>
+        <w:rPr>
+          <w:rFonts w:eastAsia="Times New Roman" w:cs="Segoe UI Light"/>
+          <w:color w:val="24292F"/>
+          <w:szCs w:val="20"/>
+          <w:lang w:val="es-CO"/>
+        </w:rPr>
+      </w:pPr>
+      <w:r>
+        <w:rPr>
+          <w:rFonts w:eastAsia="Times New Roman" w:cs="Segoe UI Light"/>
+          <w:color w:val="24292F"/>
+          <w:szCs w:val="20"/>
           <w:lang w:val="es-CO"/>
         </w:rPr>
         <w:t>Comparar series terrestres con series obtenidas a través de sensores remotos satelitales.</w:t>
@@ -312,37 +389,120 @@
           <w:numId w:val="3"/>
         </w:numPr>
         <w:shd w:val="clear" w:color="auto" w:fill="FFFFFF"/>
-        <w:spacing w:before="60" w:after="100" w:afterAutospacing="1" w:line="240" w:lineRule="auto"/>
-        <w:jc w:val="both"/>
-        <w:rPr>
-          <w:rFonts w:ascii="Segoe UI Light" w:eastAsia="Times New Roman" w:hAnsi="Segoe UI Light" w:cs="Segoe UI Light"/>
-          <w:color w:val="24292F"/>
-          <w:lang w:val="es-CO"/>
-        </w:rPr>
-      </w:pPr>
-      <w:r>
-        <w:rPr>
-          <w:rFonts w:ascii="Segoe UI Light" w:eastAsia="Times New Roman" w:hAnsi="Segoe UI Light" w:cs="Segoe UI Light"/>
-          <w:color w:val="24292F"/>
+        <w:spacing w:before="60" w:after="100" w:afterAutospacing="1"/>
+        <w:rPr>
+          <w:rFonts w:eastAsia="Times New Roman" w:cs="Segoe UI Light"/>
+          <w:color w:val="24292F"/>
+          <w:szCs w:val="20"/>
+          <w:lang w:val="es-CO"/>
+        </w:rPr>
+      </w:pPr>
+      <w:r>
+        <w:rPr>
+          <w:rFonts w:eastAsia="Times New Roman" w:cs="Segoe UI Light"/>
+          <w:color w:val="24292F"/>
+          <w:szCs w:val="20"/>
           <w:lang w:val="es-CO"/>
         </w:rPr>
         <w:t>Segmentar las series compuestas en series por fenómeno climatológico (El Niño, La Niña y Neutro) a partir del indicador ENSO-ONI o El Niño-Oscilación del Sur</w:t>
       </w:r>
       <w:r>
         <w:rPr>
-          <w:rFonts w:ascii="Segoe UI Light" w:eastAsia="Times New Roman" w:hAnsi="Segoe UI Light" w:cs="Segoe UI Light"/>
-          <w:color w:val="24292F"/>
+          <w:rFonts w:eastAsia="Times New Roman" w:cs="Segoe UI Light"/>
+          <w:color w:val="24292F"/>
+          <w:szCs w:val="20"/>
           <w:lang w:val="es-CO"/>
         </w:rPr>
         <w:t>,</w:t>
       </w:r>
       <w:r>
         <w:rPr>
-          <w:rFonts w:ascii="Segoe UI Light" w:eastAsia="Times New Roman" w:hAnsi="Segoe UI Light" w:cs="Segoe UI Light"/>
-          <w:color w:val="24292F"/>
-          <w:lang w:val="es-CO"/>
-        </w:rPr>
-        <w:t xml:space="preserve"> de la National Oceanic and Atmospheric Administration - NOAA de los Estados Unidos de América.</w:t>
+          <w:rFonts w:eastAsia="Times New Roman" w:cs="Segoe UI Light"/>
+          <w:color w:val="24292F"/>
+          <w:szCs w:val="20"/>
+          <w:lang w:val="es-CO"/>
+        </w:rPr>
+        <w:t xml:space="preserve"> de la </w:t>
+      </w:r>
+      <w:proofErr w:type="spellStart"/>
+      <w:r>
+        <w:rPr>
+          <w:rFonts w:eastAsia="Times New Roman" w:cs="Segoe UI Light"/>
+          <w:color w:val="24292F"/>
+          <w:szCs w:val="20"/>
+          <w:lang w:val="es-CO"/>
+        </w:rPr>
+        <w:t>National</w:t>
+      </w:r>
+      <w:proofErr w:type="spellEnd"/>
+      <w:r>
+        <w:rPr>
+          <w:rFonts w:eastAsia="Times New Roman" w:cs="Segoe UI Light"/>
+          <w:color w:val="24292F"/>
+          <w:szCs w:val="20"/>
+          <w:lang w:val="es-CO"/>
+        </w:rPr>
+        <w:t xml:space="preserve"> </w:t>
+      </w:r>
+      <w:proofErr w:type="spellStart"/>
+      <w:r>
+        <w:rPr>
+          <w:rFonts w:eastAsia="Times New Roman" w:cs="Segoe UI Light"/>
+          <w:color w:val="24292F"/>
+          <w:szCs w:val="20"/>
+          <w:lang w:val="es-CO"/>
+        </w:rPr>
+        <w:t>Oceanic</w:t>
+      </w:r>
+      <w:proofErr w:type="spellEnd"/>
+      <w:r>
+        <w:rPr>
+          <w:rFonts w:eastAsia="Times New Roman" w:cs="Segoe UI Light"/>
+          <w:color w:val="24292F"/>
+          <w:szCs w:val="20"/>
+          <w:lang w:val="es-CO"/>
+        </w:rPr>
+        <w:t xml:space="preserve"> and </w:t>
+      </w:r>
+      <w:proofErr w:type="spellStart"/>
+      <w:r>
+        <w:rPr>
+          <w:rFonts w:eastAsia="Times New Roman" w:cs="Segoe UI Light"/>
+          <w:color w:val="24292F"/>
+          <w:szCs w:val="20"/>
+          <w:lang w:val="es-CO"/>
+        </w:rPr>
+        <w:t>Atmospheric</w:t>
+      </w:r>
+      <w:proofErr w:type="spellEnd"/>
+      <w:r>
+        <w:rPr>
+          <w:rFonts w:eastAsia="Times New Roman" w:cs="Segoe UI Light"/>
+          <w:color w:val="24292F"/>
+          <w:szCs w:val="20"/>
+          <w:lang w:val="es-CO"/>
+        </w:rPr>
+        <w:t xml:space="preserve"> </w:t>
+      </w:r>
+      <w:proofErr w:type="spellStart"/>
+      <w:r>
+        <w:rPr>
+          <w:rFonts w:eastAsia="Times New Roman" w:cs="Segoe UI Light"/>
+          <w:color w:val="24292F"/>
+          <w:szCs w:val="20"/>
+          <w:lang w:val="es-CO"/>
+        </w:rPr>
+        <w:t>Administration</w:t>
+      </w:r>
+      <w:proofErr w:type="spellEnd"/>
+      <w:r>
+        <w:rPr>
+          <w:rFonts w:eastAsia="Times New Roman" w:cs="Segoe UI Light"/>
+          <w:color w:val="24292F"/>
+          <w:szCs w:val="20"/>
+          <w:lang w:val="es-CO"/>
+        </w:rPr>
+        <w:t xml:space="preserve"> - NOAA de los Estados Unidos de América.</w:t>
       </w:r>
     </w:p>
     <w:p>
@@ -352,18 +512,19 @@
           <w:numId w:val="3"/>
         </w:numPr>
         <w:shd w:val="clear" w:color="auto" w:fill="FFFFFF"/>
-        <w:spacing w:before="60" w:after="100" w:afterAutospacing="1" w:line="240" w:lineRule="auto"/>
-        <w:jc w:val="both"/>
-        <w:rPr>
-          <w:rFonts w:ascii="Segoe UI Light" w:eastAsia="Times New Roman" w:hAnsi="Segoe UI Light" w:cs="Segoe UI Light"/>
-          <w:color w:val="24292F"/>
-          <w:lang w:val="es-CO"/>
-        </w:rPr>
-      </w:pPr>
-      <w:r>
-        <w:rPr>
-          <w:rFonts w:ascii="Segoe UI Light" w:eastAsia="Times New Roman" w:hAnsi="Segoe UI Light" w:cs="Segoe UI Light"/>
-          <w:color w:val="24292F"/>
+        <w:spacing w:before="60" w:after="100" w:afterAutospacing="1"/>
+        <w:rPr>
+          <w:rFonts w:eastAsia="Times New Roman" w:cs="Segoe UI Light"/>
+          <w:color w:val="24292F"/>
+          <w:szCs w:val="20"/>
+          <w:lang w:val="es-CO"/>
+        </w:rPr>
+      </w:pPr>
+      <w:r>
+        <w:rPr>
+          <w:rFonts w:eastAsia="Times New Roman" w:cs="Segoe UI Light"/>
+          <w:color w:val="24292F"/>
+          <w:szCs w:val="20"/>
           <w:lang w:val="es-CO"/>
         </w:rPr>
         <w:t>A partir de series validadas y de la marcación de años por fenómeno climatológico, realizar agregaciones estadísticas a nivel multianual.</w:t>
@@ -376,30 +537,22 @@
           <w:numId w:val="3"/>
         </w:numPr>
         <w:shd w:val="clear" w:color="auto" w:fill="FFFFFF"/>
-        <w:spacing w:before="60" w:after="100" w:afterAutospacing="1" w:line="240" w:lineRule="auto"/>
-        <w:jc w:val="both"/>
-        <w:rPr>
-          <w:rFonts w:ascii="Segoe UI Light" w:eastAsia="Times New Roman" w:hAnsi="Segoe UI Light" w:cs="Segoe UI Light"/>
-          <w:color w:val="24292F"/>
-          <w:lang w:val="es-CO"/>
-        </w:rPr>
-      </w:pPr>
-      <w:r>
-        <w:rPr>
-          <w:rFonts w:ascii="Segoe UI Light" w:eastAsia="Times New Roman" w:hAnsi="Segoe UI Light" w:cs="Segoe UI Light"/>
-          <w:color w:val="24292F"/>
-          <w:lang w:val="es-CO"/>
-        </w:rPr>
-        <w:t xml:space="preserve">Analizar y crear mapas continuos por fenómeno climatológico de las variables climatológicas requeridas para el balance hidrológico. Para la generación de los mapas de </w:t>
-      </w:r>
-      <w:r>
-        <w:rPr>
-          <w:rFonts w:ascii="Segoe UI Light" w:eastAsia="Times New Roman" w:hAnsi="Segoe UI Light" w:cs="Segoe UI Light"/>
-          <w:color w:val="24292F"/>
-          <w:lang w:val="es-CO"/>
-        </w:rPr>
-        <w:lastRenderedPageBreak/>
-        <w:t>evapotranspiración potencial, utilizaremos ecuaciones regionales que dependen de la elevación del terreno, temperatura y precipitación total.</w:t>
+        <w:spacing w:before="60" w:after="100" w:afterAutospacing="1"/>
+        <w:rPr>
+          <w:rFonts w:eastAsia="Times New Roman" w:cs="Segoe UI Light"/>
+          <w:color w:val="24292F"/>
+          <w:szCs w:val="20"/>
+          <w:lang w:val="es-CO"/>
+        </w:rPr>
+      </w:pPr>
+      <w:r>
+        <w:rPr>
+          <w:rFonts w:eastAsia="Times New Roman" w:cs="Segoe UI Light"/>
+          <w:color w:val="24292F"/>
+          <w:szCs w:val="20"/>
+          <w:lang w:val="es-CO"/>
+        </w:rPr>
+        <w:t>Analizar y crear mapas continuos por fenómeno climatológico de las variables climatológicas requeridas para el balance hidrológico. Para la generación de los mapas de evapotranspiración potencial, utilizaremos ecuaciones regionales que dependen de la elevación del terreno, temperatura y precipitación total.</w:t>
       </w:r>
     </w:p>
     <w:p>
@@ -409,18 +562,19 @@
           <w:numId w:val="3"/>
         </w:numPr>
         <w:shd w:val="clear" w:color="auto" w:fill="FFFFFF"/>
-        <w:spacing w:before="60" w:after="100" w:afterAutospacing="1" w:line="240" w:lineRule="auto"/>
-        <w:jc w:val="both"/>
-        <w:rPr>
-          <w:rFonts w:ascii="Segoe UI Light" w:eastAsia="Times New Roman" w:hAnsi="Segoe UI Light" w:cs="Segoe UI Light"/>
-          <w:color w:val="24292F"/>
-          <w:lang w:val="es-CO"/>
-        </w:rPr>
-      </w:pPr>
-      <w:r>
-        <w:rPr>
-          <w:rFonts w:ascii="Segoe UI Light" w:eastAsia="Times New Roman" w:hAnsi="Segoe UI Light" w:cs="Segoe UI Light"/>
-          <w:color w:val="24292F"/>
+        <w:spacing w:before="60" w:after="100" w:afterAutospacing="1"/>
+        <w:rPr>
+          <w:rFonts w:eastAsia="Times New Roman" w:cs="Segoe UI Light"/>
+          <w:color w:val="24292F"/>
+          <w:szCs w:val="20"/>
+          <w:lang w:val="es-CO"/>
+        </w:rPr>
+      </w:pPr>
+      <w:r>
+        <w:rPr>
+          <w:rFonts w:eastAsia="Times New Roman" w:cs="Segoe UI Light"/>
+          <w:color w:val="24292F"/>
+          <w:szCs w:val="20"/>
           <w:lang w:val="es-CO"/>
         </w:rPr>
         <w:t>Realizar balances hidrológicos de largo plazo distribuidos y para cuencas o zonas geográficas delimitadas como las subzonas hidrográficas del IDEAM - Colombia - Suramérica.</w:t>
@@ -433,18 +587,19 @@
           <w:numId w:val="3"/>
         </w:numPr>
         <w:shd w:val="clear" w:color="auto" w:fill="FFFFFF"/>
-        <w:spacing w:before="60" w:after="100" w:afterAutospacing="1" w:line="240" w:lineRule="auto"/>
-        <w:jc w:val="both"/>
-        <w:rPr>
-          <w:rFonts w:ascii="Segoe UI Light" w:eastAsia="Times New Roman" w:hAnsi="Segoe UI Light" w:cs="Segoe UI Light"/>
-          <w:color w:val="24292F"/>
-          <w:lang w:val="es-CO"/>
-        </w:rPr>
-      </w:pPr>
-      <w:r>
-        <w:rPr>
-          <w:rFonts w:ascii="Segoe UI Light" w:eastAsia="Times New Roman" w:hAnsi="Segoe UI Light" w:cs="Segoe UI Light"/>
-          <w:color w:val="24292F"/>
+        <w:spacing w:before="60" w:after="100" w:afterAutospacing="1"/>
+        <w:rPr>
+          <w:rFonts w:eastAsia="Times New Roman" w:cs="Segoe UI Light"/>
+          <w:color w:val="24292F"/>
+          <w:szCs w:val="20"/>
+          <w:lang w:val="es-CO"/>
+        </w:rPr>
+      </w:pPr>
+      <w:r>
+        <w:rPr>
+          <w:rFonts w:eastAsia="Times New Roman" w:cs="Segoe UI Light"/>
+          <w:color w:val="24292F"/>
+          <w:szCs w:val="20"/>
           <w:lang w:val="es-CO"/>
         </w:rPr>
         <w:t>A partir de los puntos característicos obtenidos sobre la red de drenaje, de sus áreas de aportación y de los mapas de caudal medio, obtener ecuaciones características compuestas y por fenómeno climatológico.</w:t>
@@ -457,21 +612,42 @@
           <w:numId w:val="3"/>
         </w:numPr>
         <w:shd w:val="clear" w:color="auto" w:fill="FFFFFF"/>
-        <w:spacing w:before="60" w:after="100" w:afterAutospacing="1" w:line="240" w:lineRule="auto"/>
-        <w:jc w:val="both"/>
-        <w:rPr>
-          <w:rFonts w:ascii="Segoe UI Light" w:eastAsia="Times New Roman" w:hAnsi="Segoe UI Light" w:cs="Segoe UI Light"/>
-          <w:color w:val="24292F"/>
-          <w:lang w:val="es-CO"/>
-        </w:rPr>
-      </w:pPr>
-      <w:r>
-        <w:rPr>
-          <w:rFonts w:ascii="Segoe UI Light" w:eastAsia="Times New Roman" w:hAnsi="Segoe UI Light" w:cs="Segoe UI Light"/>
-          <w:color w:val="24292F"/>
-          <w:lang w:val="es-CO"/>
-        </w:rPr>
-        <w:t>Estimar y evaluar mapas de isorendimientos medios.</w:t>
+        <w:spacing w:before="60" w:after="100" w:afterAutospacing="1"/>
+        <w:rPr>
+          <w:rFonts w:eastAsia="Times New Roman" w:cs="Segoe UI Light"/>
+          <w:color w:val="24292F"/>
+          <w:szCs w:val="20"/>
+          <w:lang w:val="es-CO"/>
+        </w:rPr>
+      </w:pPr>
+      <w:r>
+        <w:rPr>
+          <w:rFonts w:eastAsia="Times New Roman" w:cs="Segoe UI Light"/>
+          <w:color w:val="24292F"/>
+          <w:szCs w:val="20"/>
+          <w:lang w:val="es-CO"/>
+        </w:rPr>
+        <w:t xml:space="preserve">Estimar y evaluar mapas de </w:t>
+      </w:r>
+      <w:proofErr w:type="spellStart"/>
+      <w:r>
+        <w:rPr>
+          <w:rFonts w:eastAsia="Times New Roman" w:cs="Segoe UI Light"/>
+          <w:color w:val="24292F"/>
+          <w:szCs w:val="20"/>
+          <w:lang w:val="es-CO"/>
+        </w:rPr>
+        <w:t>isorendimientos</w:t>
+      </w:r>
+      <w:proofErr w:type="spellEnd"/>
+      <w:r>
+        <w:rPr>
+          <w:rFonts w:eastAsia="Times New Roman" w:cs="Segoe UI Light"/>
+          <w:color w:val="24292F"/>
+          <w:szCs w:val="20"/>
+          <w:lang w:val="es-CO"/>
+        </w:rPr>
+        <w:t xml:space="preserve"> medios.</w:t>
       </w:r>
     </w:p>
     <w:p>
@@ -481,50 +657,55 @@
           <w:numId w:val="3"/>
         </w:numPr>
         <w:shd w:val="clear" w:color="auto" w:fill="FFFFFF"/>
-        <w:spacing w:before="60" w:after="100" w:afterAutospacing="1" w:line="240" w:lineRule="auto"/>
-        <w:jc w:val="both"/>
-        <w:rPr>
-          <w:rFonts w:ascii="Segoe UI Light" w:eastAsia="Times New Roman" w:hAnsi="Segoe UI Light" w:cs="Segoe UI Light"/>
-          <w:color w:val="24292F"/>
-          <w:lang w:val="es-CO"/>
-        </w:rPr>
-      </w:pPr>
-      <w:r>
-        <w:rPr>
-          <w:rFonts w:ascii="Segoe UI Light" w:eastAsia="Times New Roman" w:hAnsi="Segoe UI Light" w:cs="Segoe UI Light"/>
-          <w:color w:val="24292F"/>
+        <w:spacing w:before="60" w:after="100" w:afterAutospacing="1"/>
+        <w:rPr>
+          <w:rFonts w:eastAsia="Times New Roman" w:cs="Segoe UI Light"/>
+          <w:color w:val="24292F"/>
+          <w:szCs w:val="20"/>
+          <w:lang w:val="es-CO"/>
+        </w:rPr>
+      </w:pPr>
+      <w:r>
+        <w:rPr>
+          <w:rFonts w:eastAsia="Times New Roman" w:cs="Segoe UI Light"/>
+          <w:color w:val="24292F"/>
+          <w:szCs w:val="20"/>
           <w:lang w:val="es-CO"/>
         </w:rPr>
         <w:t xml:space="preserve">Obtener habilidades en automatización de análisis de datos y de procesos geográficos utilizando el lenguaje de programación </w:t>
       </w:r>
       <w:r>
         <w:rPr>
-          <w:rFonts w:ascii="Segoe UI Light" w:eastAsia="Times New Roman" w:hAnsi="Segoe UI Light" w:cs="Segoe UI Light"/>
-          <w:color w:val="24292F"/>
+          <w:rFonts w:eastAsia="Times New Roman" w:cs="Segoe UI Light"/>
+          <w:color w:val="24292F"/>
+          <w:szCs w:val="20"/>
           <w:lang w:val="es-CO"/>
         </w:rPr>
         <w:t>“</w:t>
       </w:r>
       <w:r>
         <w:rPr>
-          <w:rFonts w:ascii="Segoe UI Light" w:eastAsia="Times New Roman" w:hAnsi="Segoe UI Light" w:cs="Segoe UI Light"/>
-          <w:color w:val="24292F"/>
+          <w:rFonts w:eastAsia="Times New Roman" w:cs="Segoe UI Light"/>
+          <w:color w:val="24292F"/>
+          <w:szCs w:val="20"/>
           <w:lang w:val="es-CO"/>
         </w:rPr>
         <w:t>Python</w:t>
       </w:r>
       <w:r>
         <w:rPr>
-          <w:rFonts w:ascii="Segoe UI Light" w:eastAsia="Times New Roman" w:hAnsi="Segoe UI Light" w:cs="Segoe UI Light"/>
-          <w:color w:val="24292F"/>
+          <w:rFonts w:eastAsia="Times New Roman" w:cs="Segoe UI Light"/>
+          <w:color w:val="24292F"/>
+          <w:szCs w:val="20"/>
           <w:lang w:val="es-CO"/>
         </w:rPr>
         <w:t>”</w:t>
       </w:r>
       <w:r>
         <w:rPr>
-          <w:rFonts w:ascii="Segoe UI Light" w:eastAsia="Times New Roman" w:hAnsi="Segoe UI Light" w:cs="Segoe UI Light"/>
-          <w:color w:val="24292F"/>
+          <w:rFonts w:eastAsia="Times New Roman" w:cs="Segoe UI Light"/>
+          <w:color w:val="24292F"/>
+          <w:szCs w:val="20"/>
           <w:lang w:val="es-CO"/>
         </w:rPr>
         <w:t>.</w:t>
@@ -532,25 +713,238 @@
     </w:p>
     <w:p>
       <w:pPr>
-        <w:jc w:val="both"/>
-        <w:rPr>
-          <w:rFonts w:ascii="Segoe UI Light" w:hAnsi="Segoe UI Light" w:cs="Segoe UI Light"/>
-          <w:lang w:val="es-CO"/>
-        </w:rPr>
-      </w:pPr>
-    </w:p>
-    <w:p>
-      <w:pPr>
-        <w:jc w:val="both"/>
-        <w:rPr>
-          <w:rFonts w:ascii="Segoe UI Light" w:hAnsi="Segoe UI Light" w:cs="Segoe UI Light"/>
-          <w:lang w:val="es-CO"/>
-        </w:rPr>
-      </w:pPr>
+        <w:rPr>
+          <w:rFonts w:cs="Segoe UI Light"/>
+          <w:szCs w:val="20"/>
+          <w:lang w:val="es-CO"/>
+        </w:rPr>
+      </w:pPr>
+    </w:p>
+    <w:p>
+      <w:pPr>
+        <w:rPr>
+          <w:rFonts w:cs="Segoe UI Light"/>
+          <w:szCs w:val="20"/>
+          <w:lang w:val="es-CO"/>
+        </w:rPr>
+      </w:pPr>
+      <w:r>
+        <w:rPr>
+          <w:rFonts w:cs="Segoe UI Light"/>
+          <w:szCs w:val="20"/>
+          <w:lang w:val="es-CO"/>
+        </w:rPr>
+        <w:t>Metodología</w:t>
+      </w:r>
+    </w:p>
+    <w:p>
+      <w:pPr>
+        <w:rPr>
+          <w:rFonts w:cs="Segoe UI Light"/>
+          <w:szCs w:val="20"/>
+          <w:lang w:val="es-CO"/>
+        </w:rPr>
+      </w:pPr>
+    </w:p>
+    <w:p>
+      <w:pPr>
+        <w:rPr>
+          <w:rFonts w:cs="Segoe UI Light"/>
+          <w:szCs w:val="20"/>
+          <w:lang w:val="es-CO"/>
+        </w:rPr>
+      </w:pPr>
+      <w:r>
+        <w:rPr>
+          <w:rFonts w:cs="Segoe UI Light"/>
+          <w:szCs w:val="20"/>
+          <w:lang w:val="es-CO"/>
+        </w:rPr>
+        <w:t>El curso inicia con una introducción y explicación general de la metodología, requerimientos y herramientas computacionales a emplear. Luego, cada estudiante procede al desarrollo de las diferentes actividades prácticas documentadas en cada sección a través de un caso de estudio general, correspondiente a la estimación del balance hidrológico en la Zona Hidrográfica 28 del IDEAM, de la cuenca del Río Cesar - Colombia - Suramérica.</w:t>
+      </w:r>
+    </w:p>
+    <w:p>
+      <w:pPr>
+        <w:rPr>
+          <w:rFonts w:cs="Segoe UI Light"/>
+          <w:szCs w:val="20"/>
+          <w:lang w:val="es-CO"/>
+        </w:rPr>
+      </w:pPr>
+      <w:r>
+        <w:rPr>
+          <w:rFonts w:cs="Segoe UI Light"/>
+          <w:szCs w:val="20"/>
+          <w:lang w:val="es-CO"/>
+        </w:rPr>
+        <w:lastRenderedPageBreak/>
+        <w:t xml:space="preserve">Estudiantes que aplicaron bajo el esquema de certificación, desarrollan casos de estudio individuales para zonas hidrográficas específicas, las cuales son asignados por el instructor. Para el desarrollo de las diferentes entregas de avance, los estudiantes deben crear un repositorio siguiendo la misma estructura de este curso. </w:t>
+      </w:r>
+    </w:p>
+    <w:p>
+      <w:pPr>
+        <w:rPr>
+          <w:rFonts w:cs="Segoe UI Light"/>
+          <w:szCs w:val="20"/>
+          <w:lang w:val="es-CO"/>
+        </w:rPr>
+      </w:pPr>
+    </w:p>
+    <w:p>
+      <w:pPr>
+        <w:rPr>
+          <w:rFonts w:cs="Segoe UI Light"/>
+          <w:szCs w:val="20"/>
+          <w:lang w:val="es-CO"/>
+        </w:rPr>
+      </w:pPr>
+      <w:r>
+        <w:rPr>
+          <w:rFonts w:cs="Segoe UI Light"/>
+          <w:szCs w:val="20"/>
+          <w:lang w:val="es-CO"/>
+        </w:rPr>
+        <w:t xml:space="preserve">Los contenidos presentados en este </w:t>
+      </w:r>
+      <w:r>
+        <w:rPr>
+          <w:rFonts w:cs="Segoe UI Light"/>
+          <w:szCs w:val="20"/>
+          <w:lang w:val="es-CO"/>
+        </w:rPr>
+        <w:t>curso</w:t>
+      </w:r>
+      <w:r>
+        <w:rPr>
+          <w:rFonts w:cs="Segoe UI Light"/>
+          <w:szCs w:val="20"/>
+          <w:lang w:val="es-CO"/>
+        </w:rPr>
+        <w:t xml:space="preserve"> están dirigidos a estudiantes y profesionales de diferentes disciplinas que requieran aprender y/o fortalecer sus conocimientos en hidrología computacional y sistemas de información geográfica, tales como:</w:t>
+      </w:r>
+    </w:p>
+    <w:p>
+      <w:pPr>
+        <w:rPr>
+          <w:rFonts w:cs="Segoe UI Light"/>
+          <w:szCs w:val="20"/>
+          <w:lang w:val="es-CO"/>
+        </w:rPr>
+      </w:pPr>
+    </w:p>
+    <w:p>
+      <w:pPr>
+        <w:pStyle w:val="ListParagraph"/>
+        <w:numPr>
+          <w:ilvl w:val="0"/>
+          <w:numId w:val="4"/>
+        </w:numPr>
+        <w:rPr>
+          <w:rFonts w:cs="Segoe UI Light"/>
+          <w:szCs w:val="20"/>
+          <w:lang w:val="es-CO"/>
+        </w:rPr>
+      </w:pPr>
+      <w:r>
+        <w:rPr>
+          <w:rFonts w:cs="Segoe UI Light"/>
+          <w:szCs w:val="20"/>
+          <w:lang w:val="es-CO"/>
+        </w:rPr>
+        <w:t>Estudiantes de pregrado y posgrado en ingeniería.</w:t>
+      </w:r>
+    </w:p>
+    <w:p>
+      <w:pPr>
+        <w:pStyle w:val="ListParagraph"/>
+        <w:numPr>
+          <w:ilvl w:val="0"/>
+          <w:numId w:val="4"/>
+        </w:numPr>
+        <w:rPr>
+          <w:rFonts w:cs="Segoe UI Light"/>
+          <w:szCs w:val="20"/>
+          <w:lang w:val="es-CO"/>
+        </w:rPr>
+      </w:pPr>
+      <w:r>
+        <w:rPr>
+          <w:rFonts w:cs="Segoe UI Light"/>
+          <w:szCs w:val="20"/>
+          <w:lang w:val="es-CO"/>
+        </w:rPr>
+        <w:t>Ingenieros y especialistas.</w:t>
+      </w:r>
+    </w:p>
+    <w:p>
+      <w:pPr>
+        <w:pStyle w:val="ListParagraph"/>
+        <w:numPr>
+          <w:ilvl w:val="0"/>
+          <w:numId w:val="4"/>
+        </w:numPr>
+        <w:rPr>
+          <w:rFonts w:cs="Segoe UI Light"/>
+          <w:szCs w:val="20"/>
+          <w:lang w:val="es-CO"/>
+        </w:rPr>
+      </w:pPr>
+      <w:r>
+        <w:rPr>
+          <w:rFonts w:cs="Segoe UI Light"/>
+          <w:szCs w:val="20"/>
+          <w:lang w:val="es-CO"/>
+        </w:rPr>
+        <w:t>Técnicos y tecnólogos en ingeniería civil y afines.</w:t>
+      </w:r>
+    </w:p>
+    <w:p>
+      <w:pPr>
+        <w:pStyle w:val="ListParagraph"/>
+        <w:numPr>
+          <w:ilvl w:val="0"/>
+          <w:numId w:val="4"/>
+        </w:numPr>
+        <w:rPr>
+          <w:rFonts w:cs="Segoe UI Light"/>
+          <w:szCs w:val="20"/>
+          <w:lang w:val="es-CO"/>
+        </w:rPr>
+      </w:pPr>
+      <w:r>
+        <w:rPr>
+          <w:rFonts w:cs="Segoe UI Light"/>
+          <w:szCs w:val="20"/>
+          <w:lang w:val="es-CO"/>
+        </w:rPr>
+        <w:t>Funcionarios públicos con conocimientos en hidrología.</w:t>
+      </w:r>
+    </w:p>
+    <w:p>
+      <w:pPr>
+        <w:pStyle w:val="ListParagraph"/>
+        <w:numPr>
+          <w:ilvl w:val="0"/>
+          <w:numId w:val="4"/>
+        </w:numPr>
+        <w:rPr>
+          <w:rFonts w:cs="Segoe UI Light"/>
+          <w:szCs w:val="20"/>
+          <w:lang w:val="es-CO"/>
+        </w:rPr>
+      </w:pPr>
+      <w:r>
+        <w:rPr>
+          <w:rFonts w:cs="Segoe UI Light"/>
+          <w:szCs w:val="20"/>
+          <w:lang w:val="es-CO"/>
+        </w:rPr>
+        <w:t>Gestores territoriales con conocimientos en hidrología.</w:t>
+      </w:r>
     </w:p>
     <w:sectPr>
-      <w:pgSz w:w="12240" w:h="15840"/>
-      <w:pgMar w:top="1440" w:right="1440" w:bottom="1440" w:left="1440" w:header="720" w:footer="720" w:gutter="0"/>
+      <w:pgSz w:w="15840" w:h="12240" w:orient="landscape"/>
+      <w:pgMar w:top="720" w:right="720" w:bottom="720" w:left="720" w:header="720" w:footer="720" w:gutter="0"/>
       <w:cols w:space="720"/>
       <w:docGrid w:linePitch="360"/>
     </w:sectPr>
@@ -561,6 +955,119 @@
 <file path=word/numbering.xml><?xml version="1.0" encoding="utf-8"?>
 <w:numbering xmlns:wpc="http://schemas.microsoft.com/office/word/2010/wordprocessingCanvas" xmlns:cx="http://schemas.microsoft.com/office/drawing/2014/chartex" xmlns:cx1="http://schemas.microsoft.com/office/drawing/2015/9/8/chartex" xmlns:cx2="http://schemas.microsoft.com/office/drawing/2015/10/21/chartex" xmlns:cx3="http://schemas.microsoft.com/office/drawing/2016/5/9/chartex" xmlns:cx4="http://schemas.microsoft.com/office/drawing/2016/5/10/chartex" xmlns:cx5="http://schemas.microsoft.com/office/drawing/2016/5/11/chartex" xmlns:cx6="http://schemas.microsoft.com/office/drawing/2016/5/12/chartex" xmlns:cx7="http://schemas.microsoft.com/office/drawing/2016/5/13/chartex" xmlns:cx8="http://schemas.microsoft.com/office/drawing/2016/5/14/chartex" xmlns:mc="http://schemas.openxmlformats.org/markup-compatibility/2006" xmlns:aink="http://schemas.microsoft.com/office/drawing/2016/ink" xmlns:am3d="http://schemas.microsoft.com/office/drawing/2017/model3d" xmlns:o="urn:schemas-microsoft-com:office:office" xmlns:oel="http://schemas.microsoft.com/office/2019/extlst" xmlns:r="http://schemas.openxmlformats.org/officeDocument/2006/relationships" xmlns:m="http://schemas.openxmlformats.org/officeDocument/2006/math" xmlns:v="urn:schemas-microsoft-com:vml" xmlns:wp14="http://schemas.microsoft.com/office/word/2010/wordprocessingDrawing" xmlns:wp="http://schemas.openxmlformats.org/drawingml/2006/wordprocessingDrawing" xmlns:w10="urn:schemas-microsoft-com:office:word" xmlns:w="http://schemas.openxmlformats.org/wordprocessingml/2006/main" xmlns:w14="http://schemas.microsoft.com/office/word/2010/wordml" xmlns:w15="http://schemas.microsoft.com/office/word/2012/wordml" xmlns:w16cex="http://schemas.microsoft.com/office/word/2018/wordml/cex" xmlns:w16cid="http://schemas.microsoft.com/office/word/2016/wordml/cid" xmlns:w16="http://schemas.microsoft.com/office/word/2018/wordml" xmlns:w16sdtdh="http://schemas.microsoft.com/office/word/2020/wordml/sdtdatahash" xmlns:w16se="http://schemas.microsoft.com/office/word/2015/wordml/symex" xmlns:wpg="http://schemas.microsoft.com/office/word/2010/wordprocessingGroup" xmlns:wpi="http://schemas.microsoft.com/office/word/2010/wordprocessingInk" xmlns:wne="http://schemas.microsoft.com/office/word/2006/wordml" xmlns:wps="http://schemas.microsoft.com/office/word/2010/wordprocessingShape" mc:Ignorable="w14 w15 w16se w16cid w16 w16cex w16sdtdh wp14">
   <w:abstractNum w:abstractNumId="0" w15:restartNumberingAfterBreak="0">
+    <w:nsid w:val="4E991BDE"/>
+    <w:multiLevelType w:val="hybridMultilevel"/>
+    <w:tmpl w:val="B97A108C"/>
+    <w:lvl w:ilvl="0" w:tplc="04090001">
+      <w:start w:val="1"/>
+      <w:numFmt w:val="bullet"/>
+      <w:lvlText w:val=""/>
+      <w:lvlJc w:val="left"/>
+      <w:pPr>
+        <w:ind w:left="720" w:hanging="360"/>
+      </w:pPr>
+      <w:rPr>
+        <w:rFonts w:ascii="Symbol" w:hAnsi="Symbol" w:hint="default"/>
+      </w:rPr>
+    </w:lvl>
+    <w:lvl w:ilvl="1" w:tplc="04090003" w:tentative="1">
+      <w:start w:val="1"/>
+      <w:numFmt w:val="bullet"/>
+      <w:lvlText w:val="o"/>
+      <w:lvlJc w:val="left"/>
+      <w:pPr>
+        <w:ind w:left="1440" w:hanging="360"/>
+      </w:pPr>
+      <w:rPr>
+        <w:rFonts w:ascii="Courier New" w:hAnsi="Courier New" w:cs="Courier New" w:hint="default"/>
+      </w:rPr>
+    </w:lvl>
+    <w:lvl w:ilvl="2" w:tplc="04090005" w:tentative="1">
+      <w:start w:val="1"/>
+      <w:numFmt w:val="bullet"/>
+      <w:lvlText w:val=""/>
+      <w:lvlJc w:val="left"/>
+      <w:pPr>
+        <w:ind w:left="2160" w:hanging="360"/>
+      </w:pPr>
+      <w:rPr>
+        <w:rFonts w:ascii="Wingdings" w:hAnsi="Wingdings" w:hint="default"/>
+      </w:rPr>
+    </w:lvl>
+    <w:lvl w:ilvl="3" w:tplc="04090001" w:tentative="1">
+      <w:start w:val="1"/>
+      <w:numFmt w:val="bullet"/>
+      <w:lvlText w:val=""/>
+      <w:lvlJc w:val="left"/>
+      <w:pPr>
+        <w:ind w:left="2880" w:hanging="360"/>
+      </w:pPr>
+      <w:rPr>
+        <w:rFonts w:ascii="Symbol" w:hAnsi="Symbol" w:hint="default"/>
+      </w:rPr>
+    </w:lvl>
+    <w:lvl w:ilvl="4" w:tplc="04090003" w:tentative="1">
+      <w:start w:val="1"/>
+      <w:numFmt w:val="bullet"/>
+      <w:lvlText w:val="o"/>
+      <w:lvlJc w:val="left"/>
+      <w:pPr>
+        <w:ind w:left="3600" w:hanging="360"/>
+      </w:pPr>
+      <w:rPr>
+        <w:rFonts w:ascii="Courier New" w:hAnsi="Courier New" w:cs="Courier New" w:hint="default"/>
+      </w:rPr>
+    </w:lvl>
+    <w:lvl w:ilvl="5" w:tplc="04090005" w:tentative="1">
+      <w:start w:val="1"/>
+      <w:numFmt w:val="bullet"/>
+      <w:lvlText w:val=""/>
+      <w:lvlJc w:val="left"/>
+      <w:pPr>
+        <w:ind w:left="4320" w:hanging="360"/>
+      </w:pPr>
+      <w:rPr>
+        <w:rFonts w:ascii="Wingdings" w:hAnsi="Wingdings" w:hint="default"/>
+      </w:rPr>
+    </w:lvl>
+    <w:lvl w:ilvl="6" w:tplc="04090001" w:tentative="1">
+      <w:start w:val="1"/>
+      <w:numFmt w:val="bullet"/>
+      <w:lvlText w:val=""/>
+      <w:lvlJc w:val="left"/>
+      <w:pPr>
+        <w:ind w:left="5040" w:hanging="360"/>
+      </w:pPr>
+      <w:rPr>
+        <w:rFonts w:ascii="Symbol" w:hAnsi="Symbol" w:hint="default"/>
+      </w:rPr>
+    </w:lvl>
+    <w:lvl w:ilvl="7" w:tplc="04090003" w:tentative="1">
+      <w:start w:val="1"/>
+      <w:numFmt w:val="bullet"/>
+      <w:lvlText w:val="o"/>
+      <w:lvlJc w:val="left"/>
+      <w:pPr>
+        <w:ind w:left="5760" w:hanging="360"/>
+      </w:pPr>
+      <w:rPr>
+        <w:rFonts w:ascii="Courier New" w:hAnsi="Courier New" w:cs="Courier New" w:hint="default"/>
+      </w:rPr>
+    </w:lvl>
+    <w:lvl w:ilvl="8" w:tplc="04090005" w:tentative="1">
+      <w:start w:val="1"/>
+      <w:numFmt w:val="bullet"/>
+      <w:lvlText w:val=""/>
+      <w:lvlJc w:val="left"/>
+      <w:pPr>
+        <w:ind w:left="6480" w:hanging="360"/>
+      </w:pPr>
+      <w:rPr>
+        <w:rFonts w:ascii="Wingdings" w:hAnsi="Wingdings" w:hint="default"/>
+      </w:rPr>
+    </w:lvl>
+  </w:abstractNum>
+  <w:abstractNum w:abstractNumId="1" w15:restartNumberingAfterBreak="0">
     <w:nsid w:val="547011E6"/>
     <w:multiLevelType w:val="multilevel"/>
     <w:tmpl w:val="26AAAF4A"/>
@@ -709,7 +1216,7 @@
       </w:rPr>
     </w:lvl>
   </w:abstractNum>
-  <w:abstractNum w:abstractNumId="1" w15:restartNumberingAfterBreak="0">
+  <w:abstractNum w:abstractNumId="2" w15:restartNumberingAfterBreak="0">
     <w:nsid w:val="60D63D82"/>
     <w:multiLevelType w:val="multilevel"/>
     <w:tmpl w:val="B6DCBBEA"/>
@@ -858,7 +1365,7 @@
       </w:rPr>
     </w:lvl>
   </w:abstractNum>
-  <w:abstractNum w:abstractNumId="2" w15:restartNumberingAfterBreak="0">
+  <w:abstractNum w:abstractNumId="3" w15:restartNumberingAfterBreak="0">
     <w:nsid w:val="79620289"/>
     <w:multiLevelType w:val="hybridMultilevel"/>
     <w:tmpl w:val="F566F54C"/>
@@ -868,7 +1375,7 @@
       <w:lvlText w:val="%1."/>
       <w:lvlJc w:val="left"/>
       <w:pPr>
-        <w:ind w:left="1080" w:hanging="360"/>
+        <w:ind w:left="360" w:hanging="360"/>
       </w:pPr>
     </w:lvl>
     <w:lvl w:ilvl="1" w:tplc="04090019" w:tentative="1">
@@ -877,7 +1384,7 @@
       <w:lvlText w:val="%2."/>
       <w:lvlJc w:val="left"/>
       <w:pPr>
-        <w:ind w:left="1800" w:hanging="360"/>
+        <w:ind w:left="1080" w:hanging="360"/>
       </w:pPr>
     </w:lvl>
     <w:lvl w:ilvl="2" w:tplc="0409001B" w:tentative="1">
@@ -886,7 +1393,7 @@
       <w:lvlText w:val="%3."/>
       <w:lvlJc w:val="right"/>
       <w:pPr>
-        <w:ind w:left="2520" w:hanging="180"/>
+        <w:ind w:left="1800" w:hanging="180"/>
       </w:pPr>
     </w:lvl>
     <w:lvl w:ilvl="3" w:tplc="0409000F" w:tentative="1">
@@ -895,7 +1402,7 @@
       <w:lvlText w:val="%4."/>
       <w:lvlJc w:val="left"/>
       <w:pPr>
-        <w:ind w:left="3240" w:hanging="360"/>
+        <w:ind w:left="2520" w:hanging="360"/>
       </w:pPr>
     </w:lvl>
     <w:lvl w:ilvl="4" w:tplc="04090019" w:tentative="1">
@@ -904,7 +1411,7 @@
       <w:lvlText w:val="%5."/>
       <w:lvlJc w:val="left"/>
       <w:pPr>
-        <w:ind w:left="3960" w:hanging="360"/>
+        <w:ind w:left="3240" w:hanging="360"/>
       </w:pPr>
     </w:lvl>
     <w:lvl w:ilvl="5" w:tplc="0409001B" w:tentative="1">
@@ -913,7 +1420,7 @@
       <w:lvlText w:val="%6."/>
       <w:lvlJc w:val="right"/>
       <w:pPr>
-        <w:ind w:left="4680" w:hanging="180"/>
+        <w:ind w:left="3960" w:hanging="180"/>
       </w:pPr>
     </w:lvl>
     <w:lvl w:ilvl="6" w:tplc="0409000F" w:tentative="1">
@@ -922,7 +1429,7 @@
       <w:lvlText w:val="%7."/>
       <w:lvlJc w:val="left"/>
       <w:pPr>
-        <w:ind w:left="5400" w:hanging="360"/>
+        <w:ind w:left="4680" w:hanging="360"/>
       </w:pPr>
     </w:lvl>
     <w:lvl w:ilvl="7" w:tplc="04090019" w:tentative="1">
@@ -931,7 +1438,7 @@
       <w:lvlText w:val="%8."/>
       <w:lvlJc w:val="left"/>
       <w:pPr>
-        <w:ind w:left="6120" w:hanging="360"/>
+        <w:ind w:left="5400" w:hanging="360"/>
       </w:pPr>
     </w:lvl>
     <w:lvl w:ilvl="8" w:tplc="0409001B" w:tentative="1">
@@ -940,18 +1447,21 @@
       <w:lvlText w:val="%9."/>
       <w:lvlJc w:val="right"/>
       <w:pPr>
-        <w:ind w:left="6840" w:hanging="180"/>
+        <w:ind w:left="6120" w:hanging="180"/>
       </w:pPr>
     </w:lvl>
   </w:abstractNum>
   <w:num w:numId="1" w16cid:durableId="578635814">
+    <w:abstractNumId w:val="2"/>
+  </w:num>
+  <w:num w:numId="2" w16cid:durableId="1641809366">
     <w:abstractNumId w:val="1"/>
   </w:num>
-  <w:num w:numId="2" w16cid:durableId="1641809366">
+  <w:num w:numId="3" w16cid:durableId="55668462">
+    <w:abstractNumId w:val="3"/>
+  </w:num>
+  <w:num w:numId="4" w16cid:durableId="1388796809">
     <w:abstractNumId w:val="0"/>
-  </w:num>
-  <w:num w:numId="3" w16cid:durableId="55668462">
-    <w:abstractNumId w:val="2"/>
   </w:num>
 </w:numbering>
 </file>
@@ -1354,6 +1864,14 @@
   <w:style w:type="paragraph" w:default="1" w:styleId="Normal">
     <w:name w:val="Normal"/>
     <w:qFormat/>
+    <w:rsid w:val="009C67C2"/>
+    <w:pPr>
+      <w:spacing w:after="0" w:line="240" w:lineRule="auto"/>
+    </w:pPr>
+    <w:rPr>
+      <w:rFonts w:ascii="Segoe UI Light" w:hAnsi="Segoe UI Light"/>
+      <w:sz w:val="20"/>
+    </w:rPr>
   </w:style>
   <w:style w:type="paragraph" w:styleId="Heading2">
     <w:name w:val="heading 2"/>
@@ -1363,7 +1881,7 @@
     <w:qFormat/>
     <w:rsid w:val="00E42A55"/>
     <w:pPr>
-      <w:spacing w:before="100" w:beforeAutospacing="1" w:after="100" w:afterAutospacing="1" w:line="240" w:lineRule="auto"/>
+      <w:spacing w:before="100" w:beforeAutospacing="1" w:after="100" w:afterAutospacing="1"/>
       <w:outlineLvl w:val="1"/>
     </w:pPr>
     <w:rPr>
@@ -1414,6 +1932,17 @@
       <w:sz w:val="36"/>
       <w:szCs w:val="36"/>
     </w:rPr>
+  </w:style>
+  <w:style w:type="paragraph" w:styleId="ListParagraph">
+    <w:name w:val="List Paragraph"/>
+    <w:basedOn w:val="Normal"/>
+    <w:uiPriority w:val="34"/>
+    <w:qFormat/>
+    <w:rsid w:val="009C67C2"/>
+    <w:pPr>
+      <w:ind w:left="720"/>
+      <w:contextualSpacing/>
+    </w:pPr>
   </w:style>
 </w:styles>
 </file>

--- a/LTWB_TTS.docx
+++ b/LTWB_TTS.docx
@@ -82,25 +82,7 @@
           <w:szCs w:val="20"/>
           <w:lang w:val="es-CO"/>
         </w:rPr>
-        <w:t xml:space="preserve">En este curso aprenderá a generar grillas de caudales medios acumulados distribuidos de largo plazo y grillas de </w:t>
-      </w:r>
-      <w:proofErr w:type="spellStart"/>
-      <w:r>
-        <w:rPr>
-          <w:rFonts w:cs="Segoe UI Light"/>
-          <w:szCs w:val="20"/>
-          <w:lang w:val="es-CO"/>
-        </w:rPr>
-        <w:t>isorendimientos</w:t>
-      </w:r>
-      <w:proofErr w:type="spellEnd"/>
-      <w:r>
-        <w:rPr>
-          <w:rFonts w:cs="Segoe UI Light"/>
-          <w:szCs w:val="20"/>
-          <w:lang w:val="es-CO"/>
-        </w:rPr>
-        <w:t xml:space="preserve"> medios a partir de modelos de terreno, de grillas interpoladas de precipitación media y de mapas de evapotranspiración real, utilizando sistemas de información geográfica.</w:t>
+        <w:t>En este curso aprenderá a generar grillas de caudales medios acumulados distribuidos de largo plazo y grillas de isorendimientos medios a partir de modelos de terreno, de grillas interpoladas de precipitación media y de mapas de evapotranspiración real, utilizando sistemas de información geográfica.</w:t>
       </w:r>
     </w:p>
     <w:p>
@@ -165,34 +147,14 @@
           <w:szCs w:val="20"/>
         </w:rPr>
       </w:pPr>
-      <w:proofErr w:type="spellStart"/>
-      <w:r>
-        <w:rPr>
-          <w:rFonts w:eastAsia="Times New Roman" w:cs="Segoe UI Light"/>
-          <w:color w:val="24292F"/>
-          <w:szCs w:val="20"/>
-        </w:rPr>
-        <w:t>Objetivos</w:t>
-      </w:r>
-      <w:proofErr w:type="spellEnd"/>
-      <w:r>
-        <w:rPr>
-          <w:rFonts w:eastAsia="Times New Roman" w:cs="Segoe UI Light"/>
-          <w:color w:val="24292F"/>
-          <w:szCs w:val="20"/>
-        </w:rPr>
-        <w:t xml:space="preserve"> </w:t>
-      </w:r>
-      <w:proofErr w:type="spellStart"/>
-      <w:r>
-        <w:rPr>
-          <w:rFonts w:eastAsia="Times New Roman" w:cs="Segoe UI Light"/>
-          <w:color w:val="24292F"/>
-          <w:szCs w:val="20"/>
-        </w:rPr>
-        <w:t>generales</w:t>
-      </w:r>
-      <w:proofErr w:type="spellEnd"/>
+      <w:r>
+        <w:rPr>
+          <w:rFonts w:eastAsia="Times New Roman" w:cs="Segoe UI Light"/>
+          <w:color w:val="24292F"/>
+          <w:szCs w:val="20"/>
+        </w:rPr>
+        <w:t>Objetivos generales</w:t>
+      </w:r>
     </w:p>
     <w:p>
       <w:pPr>
@@ -309,27 +271,7 @@
           <w:szCs w:val="20"/>
           <w:lang w:val="es-CO"/>
         </w:rPr>
-        <w:t xml:space="preserve">A partir de la zona de estudio, identificar las estaciones </w:t>
-      </w:r>
-      <w:proofErr w:type="spellStart"/>
-      <w:r>
-        <w:rPr>
-          <w:rFonts w:eastAsia="Times New Roman" w:cs="Segoe UI Light"/>
-          <w:color w:val="24292F"/>
-          <w:szCs w:val="20"/>
-          <w:lang w:val="es-CO"/>
-        </w:rPr>
-        <w:t>hidroclimatológicas</w:t>
-      </w:r>
-      <w:proofErr w:type="spellEnd"/>
-      <w:r>
-        <w:rPr>
-          <w:rFonts w:eastAsia="Times New Roman" w:cs="Segoe UI Light"/>
-          <w:color w:val="24292F"/>
-          <w:szCs w:val="20"/>
-          <w:lang w:val="es-CO"/>
-        </w:rPr>
-        <w:t xml:space="preserve"> terrestres para analizar su densidad y cobertura.</w:t>
+        <w:t>A partir de la zona de estudio, identificar las estaciones hidroclimatológicas terrestres para analizar su densidad y cobertura.</w:t>
       </w:r>
     </w:p>
     <w:p>
@@ -422,87 +364,7 @@
           <w:szCs w:val="20"/>
           <w:lang w:val="es-CO"/>
         </w:rPr>
-        <w:t xml:space="preserve"> de la </w:t>
-      </w:r>
-      <w:proofErr w:type="spellStart"/>
-      <w:r>
-        <w:rPr>
-          <w:rFonts w:eastAsia="Times New Roman" w:cs="Segoe UI Light"/>
-          <w:color w:val="24292F"/>
-          <w:szCs w:val="20"/>
-          <w:lang w:val="es-CO"/>
-        </w:rPr>
-        <w:t>National</w:t>
-      </w:r>
-      <w:proofErr w:type="spellEnd"/>
-      <w:r>
-        <w:rPr>
-          <w:rFonts w:eastAsia="Times New Roman" w:cs="Segoe UI Light"/>
-          <w:color w:val="24292F"/>
-          <w:szCs w:val="20"/>
-          <w:lang w:val="es-CO"/>
-        </w:rPr>
-        <w:t xml:space="preserve"> </w:t>
-      </w:r>
-      <w:proofErr w:type="spellStart"/>
-      <w:r>
-        <w:rPr>
-          <w:rFonts w:eastAsia="Times New Roman" w:cs="Segoe UI Light"/>
-          <w:color w:val="24292F"/>
-          <w:szCs w:val="20"/>
-          <w:lang w:val="es-CO"/>
-        </w:rPr>
-        <w:t>Oceanic</w:t>
-      </w:r>
-      <w:proofErr w:type="spellEnd"/>
-      <w:r>
-        <w:rPr>
-          <w:rFonts w:eastAsia="Times New Roman" w:cs="Segoe UI Light"/>
-          <w:color w:val="24292F"/>
-          <w:szCs w:val="20"/>
-          <w:lang w:val="es-CO"/>
-        </w:rPr>
-        <w:t xml:space="preserve"> and </w:t>
-      </w:r>
-      <w:proofErr w:type="spellStart"/>
-      <w:r>
-        <w:rPr>
-          <w:rFonts w:eastAsia="Times New Roman" w:cs="Segoe UI Light"/>
-          <w:color w:val="24292F"/>
-          <w:szCs w:val="20"/>
-          <w:lang w:val="es-CO"/>
-        </w:rPr>
-        <w:t>Atmospheric</w:t>
-      </w:r>
-      <w:proofErr w:type="spellEnd"/>
-      <w:r>
-        <w:rPr>
-          <w:rFonts w:eastAsia="Times New Roman" w:cs="Segoe UI Light"/>
-          <w:color w:val="24292F"/>
-          <w:szCs w:val="20"/>
-          <w:lang w:val="es-CO"/>
-        </w:rPr>
-        <w:t xml:space="preserve"> </w:t>
-      </w:r>
-      <w:proofErr w:type="spellStart"/>
-      <w:r>
-        <w:rPr>
-          <w:rFonts w:eastAsia="Times New Roman" w:cs="Segoe UI Light"/>
-          <w:color w:val="24292F"/>
-          <w:szCs w:val="20"/>
-          <w:lang w:val="es-CO"/>
-        </w:rPr>
-        <w:t>Administration</w:t>
-      </w:r>
-      <w:proofErr w:type="spellEnd"/>
-      <w:r>
-        <w:rPr>
-          <w:rFonts w:eastAsia="Times New Roman" w:cs="Segoe UI Light"/>
-          <w:color w:val="24292F"/>
-          <w:szCs w:val="20"/>
-          <w:lang w:val="es-CO"/>
-        </w:rPr>
-        <w:t xml:space="preserve"> - NOAA de los Estados Unidos de América.</w:t>
+        <w:t xml:space="preserve"> de la National Oceanic and Atmospheric Administration - NOAA de los Estados Unidos de América.</w:t>
       </w:r>
     </w:p>
     <w:p>
@@ -627,27 +489,7 @@
           <w:szCs w:val="20"/>
           <w:lang w:val="es-CO"/>
         </w:rPr>
-        <w:t xml:space="preserve">Estimar y evaluar mapas de </w:t>
-      </w:r>
-      <w:proofErr w:type="spellStart"/>
-      <w:r>
-        <w:rPr>
-          <w:rFonts w:eastAsia="Times New Roman" w:cs="Segoe UI Light"/>
-          <w:color w:val="24292F"/>
-          <w:szCs w:val="20"/>
-          <w:lang w:val="es-CO"/>
-        </w:rPr>
-        <w:t>isorendimientos</w:t>
-      </w:r>
-      <w:proofErr w:type="spellEnd"/>
-      <w:r>
-        <w:rPr>
-          <w:rFonts w:eastAsia="Times New Roman" w:cs="Segoe UI Light"/>
-          <w:color w:val="24292F"/>
-          <w:szCs w:val="20"/>
-          <w:lang w:val="es-CO"/>
-        </w:rPr>
-        <w:t xml:space="preserve"> medios.</w:t>
+        <w:t>Estimar y evaluar mapas de isorendimientos medios.</w:t>
       </w:r>
     </w:p>
     <w:p>
@@ -820,7 +662,23 @@
           <w:szCs w:val="20"/>
           <w:lang w:val="es-CO"/>
         </w:rPr>
-        <w:t xml:space="preserve"> están dirigidos a estudiantes y profesionales de diferentes disciplinas que requieran aprender y/o fortalecer sus conocimientos en hidrología computacional y sistemas de información geográfica, tales como:</w:t>
+        <w:t xml:space="preserve"> están dirigidos a estudiantes y profesionales de diferentes disciplinas que requieran aprender y</w:t>
+      </w:r>
+      <w:r>
+        <w:rPr>
+          <w:rFonts w:cs="Segoe UI Light"/>
+          <w:szCs w:val="20"/>
+          <w:lang w:val="es-CO"/>
+        </w:rPr>
+        <w:t xml:space="preserve"> </w:t>
+      </w:r>
+      <w:r>
+        <w:rPr>
+          <w:rFonts w:cs="Segoe UI Light"/>
+          <w:szCs w:val="20"/>
+          <w:lang w:val="es-CO"/>
+        </w:rPr>
+        <w:t>o fortalecer sus conocimientos en hidrología computacional y sistemas de información geográfica, tales como:</w:t>
       </w:r>
     </w:p>
     <w:p>
@@ -940,6 +798,72 @@
           <w:lang w:val="es-CO"/>
         </w:rPr>
         <w:t>Gestores territoriales con conocimientos en hidrología.</w:t>
+      </w:r>
+    </w:p>
+    <w:p>
+      <w:pPr>
+        <w:rPr>
+          <w:rFonts w:cs="Segoe UI Light"/>
+          <w:szCs w:val="20"/>
+          <w:lang w:val="es-CO"/>
+        </w:rPr>
+      </w:pPr>
+    </w:p>
+    <w:p>
+      <w:pPr>
+        <w:rPr>
+          <w:rFonts w:cs="Segoe UI Light"/>
+          <w:szCs w:val="20"/>
+          <w:lang w:val="es-CO"/>
+        </w:rPr>
+      </w:pPr>
+      <w:r>
+        <w:rPr>
+          <w:rFonts w:cs="Segoe UI Light"/>
+          <w:szCs w:val="20"/>
+          <w:lang w:val="es-CO"/>
+        </w:rPr>
+        <w:t>Para iniciar con las actividades de la Sección 1, da clic en el ícono de enlace ubicado a la derecha del título de la sección</w:t>
+      </w:r>
+      <w:r>
+        <w:rPr>
+          <w:rFonts w:cs="Segoe UI Light"/>
+          <w:szCs w:val="20"/>
+          <w:lang w:val="es-CO"/>
+        </w:rPr>
+        <w:t>,</w:t>
+      </w:r>
+      <w:r>
+        <w:rPr>
+          <w:rFonts w:cs="Segoe UI Light"/>
+          <w:szCs w:val="20"/>
+          <w:lang w:val="es-CO"/>
+        </w:rPr>
+        <w:t xml:space="preserve"> o sobre el texto en color azul de la actividad</w:t>
+      </w:r>
+      <w:r>
+        <w:rPr>
+          <w:rFonts w:cs="Segoe UI Light"/>
+          <w:szCs w:val="20"/>
+          <w:lang w:val="es-CO"/>
+        </w:rPr>
+        <w:t xml:space="preserve"> con el nombre</w:t>
+      </w:r>
+      <w:r>
+        <w:rPr>
+          <w:rFonts w:cs="Segoe UI Light"/>
+          <w:szCs w:val="20"/>
+          <w:lang w:val="es-CO"/>
+        </w:rPr>
+        <w:t xml:space="preserve"> </w:t>
+      </w:r>
+      <w:r>
+        <w:rPr>
+          <w:rFonts w:cs="Segoe UI Light"/>
+          <w:szCs w:val="20"/>
+          <w:lang w:val="es-CO"/>
+        </w:rPr>
+        <w:t>¿Qué son y para qué sirven los balances hidrológicos de largo plazo?</w:t>
       </w:r>
     </w:p>
     <w:sectPr>

--- a/LTWB_TTS.docx
+++ b/LTWB_TTS.docx
@@ -4,513 +4,521 @@
   <w:body>
     <w:p>
       <w:pPr>
-        <w:rPr>
-          <w:rFonts w:cs="Segoe UI Light"/>
-          <w:szCs w:val="20"/>
-          <w:lang w:val="es-CO"/>
-        </w:rPr>
-      </w:pPr>
-      <w:r>
-        <w:rPr>
-          <w:rFonts w:cs="Segoe UI Light"/>
-          <w:szCs w:val="20"/>
-          <w:lang w:val="es-CO"/>
-        </w:rPr>
-        <w:t>Hola y b</w:t>
-      </w:r>
-      <w:r>
-        <w:rPr>
-          <w:rFonts w:cs="Segoe UI Light"/>
-          <w:szCs w:val="20"/>
-          <w:lang w:val="es-CO"/>
-        </w:rPr>
-        <w:t xml:space="preserve">ienvenido al curso de Balance hidrológico de </w:t>
-      </w:r>
-      <w:r>
-        <w:rPr>
-          <w:rFonts w:cs="Segoe UI Light"/>
-          <w:szCs w:val="20"/>
-          <w:lang w:val="es-CO"/>
-        </w:rPr>
-        <w:t xml:space="preserve">largo </w:t>
-      </w:r>
-      <w:r>
-        <w:rPr>
-          <w:rFonts w:cs="Segoe UI Light"/>
-          <w:szCs w:val="20"/>
-          <w:lang w:val="es-CO"/>
-        </w:rPr>
-        <w:t xml:space="preserve">plazo para estimación de </w:t>
-      </w:r>
-      <w:r>
-        <w:rPr>
-          <w:rFonts w:cs="Segoe UI Light"/>
-          <w:szCs w:val="20"/>
-          <w:lang w:val="es-CO"/>
-        </w:rPr>
-        <w:t>caudales</w:t>
-      </w:r>
-      <w:r>
-        <w:rPr>
-          <w:rFonts w:cs="Segoe UI Light"/>
-          <w:szCs w:val="20"/>
-          <w:lang w:val="es-CO"/>
-        </w:rPr>
-        <w:t xml:space="preserve"> medios usando SIG.</w:t>
-      </w:r>
-    </w:p>
-    <w:p>
-      <w:pPr>
-        <w:rPr>
-          <w:rFonts w:cs="Segoe UI Light"/>
-          <w:szCs w:val="20"/>
-          <w:lang w:val="es-CO"/>
-        </w:rPr>
-      </w:pPr>
-    </w:p>
-    <w:p>
-      <w:pPr>
-        <w:rPr>
-          <w:rFonts w:cs="Segoe UI Light"/>
-          <w:szCs w:val="20"/>
-          <w:lang w:val="es-CO"/>
-        </w:rPr>
-      </w:pPr>
-      <w:r>
-        <w:rPr>
-          <w:rFonts w:cs="Segoe UI Light"/>
-          <w:szCs w:val="20"/>
-          <w:lang w:val="es-CO"/>
-        </w:rPr>
-        <w:t>En este curso aprenderá a generar grillas de caudales medios acumulados distribuidos de largo plazo y grillas de isorendimientos medios a partir de modelos de terreno, de grillas interpoladas de precipitación media y de mapas de evapotranspiración real, utilizando sistemas de información geográfica.</w:t>
-      </w:r>
-    </w:p>
-    <w:p>
-      <w:pPr>
-        <w:rPr>
-          <w:rFonts w:cs="Segoe UI Light"/>
-          <w:szCs w:val="20"/>
-          <w:lang w:val="es-CO"/>
-        </w:rPr>
-      </w:pPr>
-    </w:p>
-    <w:p>
-      <w:pPr>
-        <w:rPr>
-          <w:rFonts w:cs="Segoe UI Light"/>
-          <w:szCs w:val="20"/>
-          <w:lang w:val="es-CO"/>
-        </w:rPr>
-      </w:pPr>
-      <w:r>
-        <w:rPr>
-          <w:rFonts w:cs="Segoe UI Light"/>
-          <w:szCs w:val="20"/>
-          <w:lang w:val="es-CO"/>
-        </w:rPr>
-        <w:t>Este curso ha sido dividido en diferentes secciones y actividades secuenciales, a través de las cuales el estudiante desarrollará diferentes habilidades computacionales y analíticas</w:t>
-      </w:r>
-      <w:r>
-        <w:rPr>
-          <w:rFonts w:cs="Segoe UI Light"/>
-          <w:szCs w:val="20"/>
-          <w:lang w:val="es-CO"/>
-        </w:rPr>
-        <w:t>,</w:t>
-      </w:r>
-      <w:r>
-        <w:rPr>
-          <w:rFonts w:cs="Segoe UI Light"/>
-          <w:szCs w:val="20"/>
-          <w:lang w:val="es-CO"/>
-        </w:rPr>
-        <w:t xml:space="preserve"> que podrá aplicar en proyectos de ingeniería y casos de estudio propios.</w:t>
-      </w:r>
-    </w:p>
-    <w:p>
-      <w:pPr>
-        <w:rPr>
-          <w:rFonts w:cs="Segoe UI Light"/>
-          <w:szCs w:val="20"/>
-          <w:lang w:val="es-CO"/>
-        </w:rPr>
-      </w:pPr>
-    </w:p>
-    <w:p>
-      <w:pPr>
-        <w:shd w:val="clear" w:color="auto" w:fill="FFFFFF"/>
-        <w:spacing w:before="360" w:after="240"/>
-        <w:outlineLvl w:val="1"/>
-        <w:rPr>
-          <w:rFonts w:eastAsia="Times New Roman" w:cs="Segoe UI Light"/>
-          <w:color w:val="24292F"/>
-          <w:szCs w:val="20"/>
-        </w:rPr>
-      </w:pPr>
-      <w:r>
-        <w:rPr>
-          <w:rFonts w:eastAsia="Times New Roman" w:cs="Segoe UI Light"/>
-          <w:color w:val="24292F"/>
-          <w:szCs w:val="20"/>
-        </w:rPr>
-        <w:t>Objetivos generales</w:t>
-      </w:r>
-    </w:p>
-    <w:p>
-      <w:pPr>
+        <w:pStyle w:val="Default"/>
+        <w:rPr>
+          <w:rFonts w:ascii="Segoe UI Light" w:hAnsi="Segoe UI Light" w:cs="Segoe UI Light"/>
+          <w:sz w:val="20"/>
+          <w:szCs w:val="20"/>
+          <w:lang w:val="es-CO"/>
+        </w:rPr>
+      </w:pPr>
+      <w:r>
+        <w:rPr>
+          <w:rFonts w:ascii="Segoe UI Light" w:hAnsi="Segoe UI Light" w:cs="Segoe UI Light"/>
+          <w:sz w:val="20"/>
+          <w:szCs w:val="20"/>
+          <w:lang w:val="es-CO"/>
+        </w:rPr>
+        <w:t xml:space="preserve">Hola y bienvenido al curso de Balance hidrológico de largo plazo para estimación de caudales medios usando SIG. </w:t>
+      </w:r>
+    </w:p>
+    <w:p>
+      <w:pPr>
+        <w:pStyle w:val="Default"/>
+        <w:rPr>
+          <w:rFonts w:ascii="Segoe UI Light" w:hAnsi="Segoe UI Light" w:cs="Segoe UI Light"/>
+          <w:sz w:val="20"/>
+          <w:szCs w:val="20"/>
+          <w:lang w:val="es-CO"/>
+        </w:rPr>
+      </w:pPr>
+    </w:p>
+    <w:p>
+      <w:pPr>
+        <w:pStyle w:val="Default"/>
+        <w:rPr>
+          <w:rFonts w:ascii="Segoe UI Light" w:hAnsi="Segoe UI Light" w:cs="Segoe UI Light"/>
+          <w:sz w:val="20"/>
+          <w:szCs w:val="20"/>
+          <w:lang w:val="es-CO"/>
+        </w:rPr>
+      </w:pPr>
+      <w:r>
+        <w:rPr>
+          <w:rFonts w:ascii="Segoe UI Light" w:hAnsi="Segoe UI Light" w:cs="Segoe UI Light"/>
+          <w:sz w:val="20"/>
+          <w:szCs w:val="20"/>
+          <w:lang w:val="es-CO"/>
+        </w:rPr>
+        <w:t>En este curso aprenderá a generar grillas de caudales medios acumulados distribuidos de largo plazo y grillas de iso</w:t>
+      </w:r>
+      <w:r>
+        <w:rPr>
+          <w:rFonts w:ascii="Segoe UI Light" w:hAnsi="Segoe UI Light" w:cs="Segoe UI Light"/>
+          <w:sz w:val="20"/>
+          <w:szCs w:val="20"/>
+          <w:lang w:val="es-CO"/>
+        </w:rPr>
+        <w:t>-</w:t>
+      </w:r>
+      <w:r>
+        <w:rPr>
+          <w:rFonts w:ascii="Segoe UI Light" w:hAnsi="Segoe UI Light" w:cs="Segoe UI Light"/>
+          <w:sz w:val="20"/>
+          <w:szCs w:val="20"/>
+          <w:lang w:val="es-CO"/>
+        </w:rPr>
+        <w:t xml:space="preserve">rendimientos medios a partir de modelos de terreno, de grillas interpoladas de precipitación media y de mapas de evapotranspiración real, utilizando sistemas de información geográfica. </w:t>
+      </w:r>
+    </w:p>
+    <w:p>
+      <w:pPr>
+        <w:pStyle w:val="Default"/>
+        <w:rPr>
+          <w:rFonts w:ascii="Segoe UI Light" w:hAnsi="Segoe UI Light" w:cs="Segoe UI Light"/>
+          <w:sz w:val="20"/>
+          <w:szCs w:val="20"/>
+          <w:lang w:val="es-CO"/>
+        </w:rPr>
+      </w:pPr>
+    </w:p>
+    <w:p>
+      <w:pPr>
+        <w:pStyle w:val="Default"/>
+        <w:rPr>
+          <w:rFonts w:ascii="Segoe UI Light" w:hAnsi="Segoe UI Light" w:cs="Segoe UI Light"/>
+          <w:sz w:val="20"/>
+          <w:szCs w:val="20"/>
+          <w:lang w:val="es-CO"/>
+        </w:rPr>
+      </w:pPr>
+      <w:r>
+        <w:rPr>
+          <w:rFonts w:ascii="Segoe UI Light" w:hAnsi="Segoe UI Light" w:cs="Segoe UI Light"/>
+          <w:sz w:val="20"/>
+          <w:szCs w:val="20"/>
+          <w:lang w:val="es-CO"/>
+        </w:rPr>
+        <w:t xml:space="preserve">Este curso ha sido dividido en diferentes secciones y actividades secuenciales, a través de las cuales el estudiante desarrollará diferentes habilidades computacionales y analíticas, que podrá aplicar en proyectos de ingeniería y casos de estudio propios. </w:t>
+      </w:r>
+    </w:p>
+    <w:p>
+      <w:pPr>
+        <w:pStyle w:val="Default"/>
+        <w:rPr>
+          <w:rFonts w:ascii="Segoe UI Light" w:hAnsi="Segoe UI Light" w:cs="Segoe UI Light"/>
+          <w:color w:val="23292E"/>
+          <w:sz w:val="20"/>
+          <w:szCs w:val="20"/>
+          <w:lang w:val="es-CO"/>
+        </w:rPr>
+      </w:pPr>
+    </w:p>
+    <w:p>
+      <w:pPr>
+        <w:pStyle w:val="Default"/>
+        <w:rPr>
+          <w:rFonts w:ascii="Segoe UI Light" w:hAnsi="Segoe UI Light" w:cs="Segoe UI Light"/>
+          <w:color w:val="23292E"/>
+          <w:sz w:val="20"/>
+          <w:szCs w:val="20"/>
+          <w:lang w:val="es-CO"/>
+        </w:rPr>
+      </w:pPr>
+    </w:p>
+    <w:p>
+      <w:pPr>
+        <w:pStyle w:val="Default"/>
+        <w:rPr>
+          <w:rFonts w:ascii="Segoe UI Light" w:hAnsi="Segoe UI Light" w:cs="Segoe UI Light"/>
+          <w:color w:val="23292E"/>
+          <w:sz w:val="20"/>
+          <w:szCs w:val="20"/>
+          <w:lang w:val="es-CO"/>
+        </w:rPr>
+      </w:pPr>
+      <w:r>
+        <w:rPr>
+          <w:rFonts w:ascii="Segoe UI Light" w:hAnsi="Segoe UI Light" w:cs="Segoe UI Light"/>
+          <w:color w:val="23292E"/>
+          <w:sz w:val="20"/>
+          <w:szCs w:val="20"/>
+          <w:lang w:val="es-CO"/>
+        </w:rPr>
+        <w:t xml:space="preserve">Objetivos generales </w:t>
+      </w:r>
+    </w:p>
+    <w:p>
+      <w:pPr>
+        <w:pStyle w:val="Default"/>
+        <w:rPr>
+          <w:rFonts w:ascii="Segoe UI Light" w:hAnsi="Segoe UI Light" w:cs="Segoe UI Light"/>
+          <w:color w:val="23292E"/>
+          <w:sz w:val="20"/>
+          <w:szCs w:val="20"/>
+          <w:lang w:val="es-CO"/>
+        </w:rPr>
+      </w:pPr>
+    </w:p>
+    <w:p>
+      <w:pPr>
+        <w:pStyle w:val="Default"/>
         <w:numPr>
           <w:ilvl w:val="0"/>
-          <w:numId w:val="3"/>
+          <w:numId w:val="5"/>
         </w:numPr>
-        <w:shd w:val="clear" w:color="auto" w:fill="FFFFFF"/>
-        <w:spacing w:before="100" w:beforeAutospacing="1" w:after="100" w:afterAutospacing="1"/>
-        <w:rPr>
-          <w:rFonts w:eastAsia="Times New Roman" w:cs="Segoe UI Light"/>
-          <w:color w:val="24292F"/>
-          <w:szCs w:val="20"/>
-          <w:lang w:val="es-CO"/>
-        </w:rPr>
-      </w:pPr>
-      <w:r>
-        <w:rPr>
-          <w:rFonts w:eastAsia="Times New Roman" w:cs="Segoe UI Light"/>
-          <w:color w:val="24292F"/>
-          <w:szCs w:val="20"/>
-          <w:lang w:val="es-CO"/>
-        </w:rPr>
-        <w:t xml:space="preserve">Comprender la utilidad de los </w:t>
-      </w:r>
-      <w:r>
-        <w:rPr>
-          <w:rFonts w:eastAsia="Times New Roman" w:cs="Segoe UI Light"/>
-          <w:color w:val="24292F"/>
-          <w:szCs w:val="20"/>
-          <w:lang w:val="es-CO"/>
-        </w:rPr>
-        <w:t>balances hidrológicos de largo plazo</w:t>
-      </w:r>
-      <w:r>
-        <w:rPr>
-          <w:rFonts w:eastAsia="Times New Roman" w:cs="Segoe UI Light"/>
-          <w:color w:val="24292F"/>
-          <w:szCs w:val="20"/>
-          <w:lang w:val="es-CO"/>
-        </w:rPr>
-        <w:t xml:space="preserve"> en los campos de ingeniería aplicada.</w:t>
-      </w:r>
-    </w:p>
-    <w:p>
-      <w:pPr>
+        <w:rPr>
+          <w:rFonts w:ascii="Segoe UI Light" w:hAnsi="Segoe UI Light" w:cs="Segoe UI Light"/>
+          <w:sz w:val="20"/>
+          <w:szCs w:val="20"/>
+          <w:lang w:val="es-CO"/>
+        </w:rPr>
+      </w:pPr>
+      <w:r>
+        <w:rPr>
+          <w:rFonts w:ascii="Segoe UI Light" w:hAnsi="Segoe UI Light" w:cs="Segoe UI Light"/>
+          <w:color w:val="23292E"/>
+          <w:sz w:val="20"/>
+          <w:szCs w:val="20"/>
+          <w:lang w:val="es-CO"/>
+        </w:rPr>
+        <w:t xml:space="preserve">Comprender la utilidad de los balances hidrológicos de largo plazo en los campos de ingeniería aplicada. </w:t>
+      </w:r>
+    </w:p>
+    <w:p>
+      <w:pPr>
+        <w:pStyle w:val="Default"/>
         <w:numPr>
           <w:ilvl w:val="0"/>
-          <w:numId w:val="3"/>
+          <w:numId w:val="5"/>
         </w:numPr>
-        <w:shd w:val="clear" w:color="auto" w:fill="FFFFFF"/>
-        <w:spacing w:before="60" w:after="100" w:afterAutospacing="1"/>
-        <w:rPr>
-          <w:rFonts w:eastAsia="Times New Roman" w:cs="Segoe UI Light"/>
-          <w:color w:val="24292F"/>
-          <w:szCs w:val="20"/>
-          <w:lang w:val="es-CO"/>
-        </w:rPr>
-      </w:pPr>
-      <w:r>
-        <w:rPr>
-          <w:rFonts w:eastAsia="Times New Roman" w:cs="Segoe UI Light"/>
-          <w:color w:val="24292F"/>
-          <w:szCs w:val="20"/>
-          <w:lang w:val="es-CO"/>
-        </w:rPr>
-        <w:t>Delimitar la zona de estudio para descargar y procesar las redes de drenaje y los modelos digitales de elevación ASTER GDEM, SRTM y ALOS PALSAR.</w:t>
-      </w:r>
-    </w:p>
-    <w:p>
-      <w:pPr>
+        <w:rPr>
+          <w:rFonts w:ascii="Segoe UI Light" w:hAnsi="Segoe UI Light" w:cs="Segoe UI Light"/>
+          <w:sz w:val="20"/>
+          <w:szCs w:val="20"/>
+          <w:lang w:val="es-CO"/>
+        </w:rPr>
+      </w:pPr>
+      <w:r>
+        <w:rPr>
+          <w:rFonts w:ascii="Segoe UI Light" w:hAnsi="Segoe UI Light" w:cs="Segoe UI Light"/>
+          <w:color w:val="23292E"/>
+          <w:sz w:val="20"/>
+          <w:szCs w:val="20"/>
+          <w:lang w:val="es-CO"/>
+        </w:rPr>
+        <w:t xml:space="preserve">Delimitar la zona de estudio para descargar y procesar las redes de drenaje y los modelos digitales de elevación ASTER GDEM, SRTM y ALOS PALSAR. </w:t>
+      </w:r>
+    </w:p>
+    <w:p>
+      <w:pPr>
+        <w:pStyle w:val="Default"/>
         <w:numPr>
           <w:ilvl w:val="0"/>
-          <w:numId w:val="3"/>
+          <w:numId w:val="5"/>
         </w:numPr>
-        <w:shd w:val="clear" w:color="auto" w:fill="FFFFFF"/>
-        <w:spacing w:before="60" w:after="100" w:afterAutospacing="1"/>
-        <w:rPr>
-          <w:rFonts w:eastAsia="Times New Roman" w:cs="Segoe UI Light"/>
-          <w:color w:val="24292F"/>
-          <w:szCs w:val="20"/>
-          <w:lang w:val="es-CO"/>
-        </w:rPr>
-      </w:pPr>
-      <w:r>
-        <w:rPr>
-          <w:rFonts w:eastAsia="Times New Roman" w:cs="Segoe UI Light"/>
-          <w:color w:val="24292F"/>
-          <w:szCs w:val="20"/>
-          <w:lang w:val="es-CO"/>
-        </w:rPr>
-        <w:t>Utilizando técnicas de hidrología computacional, reajustar los modelos digitales de elevación incrustando la red de drenaje, rellenar sumideros, determinar las direcciones de flujo, calcular las acumulaciones, demarcar los drenajes y obtener puntos característicos sobre toda la red de drenaje.</w:t>
-      </w:r>
-    </w:p>
-    <w:p>
-      <w:pPr>
+        <w:rPr>
+          <w:rFonts w:ascii="Segoe UI Light" w:hAnsi="Segoe UI Light" w:cs="Segoe UI Light"/>
+          <w:sz w:val="20"/>
+          <w:szCs w:val="20"/>
+          <w:lang w:val="es-CO"/>
+        </w:rPr>
+      </w:pPr>
+      <w:r>
+        <w:rPr>
+          <w:rFonts w:ascii="Segoe UI Light" w:hAnsi="Segoe UI Light" w:cs="Segoe UI Light"/>
+          <w:color w:val="23292E"/>
+          <w:sz w:val="20"/>
+          <w:szCs w:val="20"/>
+          <w:lang w:val="es-CO"/>
+        </w:rPr>
+        <w:t xml:space="preserve">Utilizando técnicas de hidrología computacional, reajustar los modelos digitales de elevación incrustando la red de drenaje, rellenar sumideros, determinar las direcciones de flujo, calcular las acumulaciones, demarcar los drenajes y obtener puntos característicos. </w:t>
+      </w:r>
+    </w:p>
+    <w:p>
+      <w:pPr>
+        <w:pStyle w:val="Default"/>
         <w:numPr>
           <w:ilvl w:val="0"/>
-          <w:numId w:val="3"/>
+          <w:numId w:val="5"/>
         </w:numPr>
-        <w:shd w:val="clear" w:color="auto" w:fill="FFFFFF"/>
-        <w:spacing w:before="60" w:after="100" w:afterAutospacing="1"/>
-        <w:rPr>
-          <w:rFonts w:eastAsia="Times New Roman" w:cs="Segoe UI Light"/>
-          <w:color w:val="24292F"/>
-          <w:szCs w:val="20"/>
-          <w:lang w:val="es-CO"/>
-        </w:rPr>
-      </w:pPr>
-      <w:r>
-        <w:rPr>
-          <w:rFonts w:eastAsia="Times New Roman" w:cs="Segoe UI Light"/>
-          <w:color w:val="24292F"/>
-          <w:szCs w:val="20"/>
-          <w:lang w:val="es-CO"/>
-        </w:rPr>
-        <w:t>A partir de la zona de estudio, identificar las estaciones hidroclimatológicas terrestres para analizar su densidad y cobertura.</w:t>
-      </w:r>
-    </w:p>
-    <w:p>
-      <w:pPr>
+        <w:rPr>
+          <w:rFonts w:ascii="Segoe UI Light" w:hAnsi="Segoe UI Light" w:cs="Segoe UI Light"/>
+          <w:sz w:val="20"/>
+          <w:szCs w:val="20"/>
+          <w:lang w:val="es-CO"/>
+        </w:rPr>
+      </w:pPr>
+      <w:r>
+        <w:rPr>
+          <w:rFonts w:ascii="Segoe UI Light" w:hAnsi="Segoe UI Light" w:cs="Segoe UI Light"/>
+          <w:color w:val="23292E"/>
+          <w:sz w:val="20"/>
+          <w:szCs w:val="20"/>
+          <w:lang w:val="es-CO"/>
+        </w:rPr>
+        <w:t>A partir de la zona de estudio, identificar las estaciones hidro</w:t>
+      </w:r>
+      <w:r>
+        <w:rPr>
+          <w:rFonts w:ascii="Segoe UI Light" w:hAnsi="Segoe UI Light" w:cs="Segoe UI Light"/>
+          <w:color w:val="23292E"/>
+          <w:sz w:val="20"/>
+          <w:szCs w:val="20"/>
+          <w:lang w:val="es-CO"/>
+        </w:rPr>
+        <w:t>-</w:t>
+      </w:r>
+      <w:r>
+        <w:rPr>
+          <w:rFonts w:ascii="Segoe UI Light" w:hAnsi="Segoe UI Light" w:cs="Segoe UI Light"/>
+          <w:color w:val="23292E"/>
+          <w:sz w:val="20"/>
+          <w:szCs w:val="20"/>
+          <w:lang w:val="es-CO"/>
+        </w:rPr>
+        <w:t xml:space="preserve">climatológicas terrestres para analizar su densidad y cobertura. </w:t>
+      </w:r>
+    </w:p>
+    <w:p>
+      <w:pPr>
+        <w:pStyle w:val="Default"/>
         <w:numPr>
           <w:ilvl w:val="0"/>
-          <w:numId w:val="3"/>
+          <w:numId w:val="5"/>
         </w:numPr>
-        <w:shd w:val="clear" w:color="auto" w:fill="FFFFFF"/>
-        <w:spacing w:before="60" w:after="100" w:afterAutospacing="1"/>
-        <w:rPr>
-          <w:rFonts w:eastAsia="Times New Roman" w:cs="Segoe UI Light"/>
-          <w:color w:val="24292F"/>
-          <w:szCs w:val="20"/>
-          <w:lang w:val="es-CO"/>
-        </w:rPr>
-      </w:pPr>
-      <w:r>
-        <w:rPr>
-          <w:rFonts w:eastAsia="Times New Roman" w:cs="Segoe UI Light"/>
-          <w:color w:val="24292F"/>
-          <w:szCs w:val="20"/>
-          <w:lang w:val="es-CO"/>
-        </w:rPr>
-        <w:t>A partir de la red de estaciones, descargar y procesar series temporales a través de técnicas de ciencia de datos. El procesamiento incluye la exploración y análisis de series, su representación gráfica, la identificación y ajuste de valores atípicos, el completado y extendido para obtener series homogéneas.</w:t>
-      </w:r>
-    </w:p>
-    <w:p>
-      <w:pPr>
+        <w:rPr>
+          <w:rFonts w:ascii="Segoe UI Light" w:hAnsi="Segoe UI Light" w:cs="Segoe UI Light"/>
+          <w:sz w:val="20"/>
+          <w:szCs w:val="20"/>
+          <w:lang w:val="es-CO"/>
+        </w:rPr>
+      </w:pPr>
+      <w:r>
+        <w:rPr>
+          <w:rFonts w:ascii="Segoe UI Light" w:hAnsi="Segoe UI Light" w:cs="Segoe UI Light"/>
+          <w:color w:val="23292E"/>
+          <w:sz w:val="20"/>
+          <w:szCs w:val="20"/>
+          <w:lang w:val="es-CO"/>
+        </w:rPr>
+        <w:t xml:space="preserve">A partir de la red de estaciones, descargar y procesar series temporales a través de técnicas de ciencia de datos. El procesamiento incluye la exploración y análisis de series, su representación gráfica, la identificación y ajuste de valores atípicos, el completado y extendido para obtener series homogéneas. </w:t>
+      </w:r>
+    </w:p>
+    <w:p>
+      <w:pPr>
+        <w:pStyle w:val="Default"/>
         <w:numPr>
           <w:ilvl w:val="0"/>
-          <w:numId w:val="3"/>
+          <w:numId w:val="5"/>
         </w:numPr>
-        <w:shd w:val="clear" w:color="auto" w:fill="FFFFFF"/>
-        <w:spacing w:before="60" w:after="100" w:afterAutospacing="1"/>
-        <w:rPr>
-          <w:rFonts w:eastAsia="Times New Roman" w:cs="Segoe UI Light"/>
-          <w:color w:val="24292F"/>
-          <w:szCs w:val="20"/>
-          <w:lang w:val="es-CO"/>
-        </w:rPr>
-      </w:pPr>
-      <w:r>
-        <w:rPr>
-          <w:rFonts w:eastAsia="Times New Roman" w:cs="Segoe UI Light"/>
-          <w:color w:val="24292F"/>
-          <w:szCs w:val="20"/>
-          <w:lang w:val="es-CO"/>
-        </w:rPr>
-        <w:t>Comparar series terrestres con series obtenidas a través de sensores remotos satelitales.</w:t>
-      </w:r>
-    </w:p>
-    <w:p>
-      <w:pPr>
+        <w:rPr>
+          <w:rFonts w:ascii="Segoe UI Light" w:hAnsi="Segoe UI Light" w:cs="Segoe UI Light"/>
+          <w:sz w:val="20"/>
+          <w:szCs w:val="20"/>
+          <w:lang w:val="es-CO"/>
+        </w:rPr>
+      </w:pPr>
+      <w:r>
+        <w:rPr>
+          <w:rFonts w:ascii="Segoe UI Light" w:hAnsi="Segoe UI Light" w:cs="Segoe UI Light"/>
+          <w:color w:val="23292E"/>
+          <w:sz w:val="20"/>
+          <w:szCs w:val="20"/>
+          <w:lang w:val="es-CO"/>
+        </w:rPr>
+        <w:t xml:space="preserve">Comparar series terrestres con series obtenidas a través de sensores remotos satelitales. </w:t>
+      </w:r>
+    </w:p>
+    <w:p>
+      <w:pPr>
+        <w:pStyle w:val="Default"/>
         <w:numPr>
           <w:ilvl w:val="0"/>
-          <w:numId w:val="3"/>
+          <w:numId w:val="5"/>
         </w:numPr>
-        <w:shd w:val="clear" w:color="auto" w:fill="FFFFFF"/>
-        <w:spacing w:before="60" w:after="100" w:afterAutospacing="1"/>
-        <w:rPr>
-          <w:rFonts w:eastAsia="Times New Roman" w:cs="Segoe UI Light"/>
-          <w:color w:val="24292F"/>
-          <w:szCs w:val="20"/>
-          <w:lang w:val="es-CO"/>
-        </w:rPr>
-      </w:pPr>
-      <w:r>
-        <w:rPr>
-          <w:rFonts w:eastAsia="Times New Roman" w:cs="Segoe UI Light"/>
-          <w:color w:val="24292F"/>
-          <w:szCs w:val="20"/>
-          <w:lang w:val="es-CO"/>
-        </w:rPr>
-        <w:t>Segmentar las series compuestas en series por fenómeno climatológico (El Niño, La Niña y Neutro) a partir del indicador ENSO-ONI o El Niño-Oscilación del Sur</w:t>
-      </w:r>
-      <w:r>
-        <w:rPr>
-          <w:rFonts w:eastAsia="Times New Roman" w:cs="Segoe UI Light"/>
-          <w:color w:val="24292F"/>
-          <w:szCs w:val="20"/>
-          <w:lang w:val="es-CO"/>
-        </w:rPr>
-        <w:t>,</w:t>
-      </w:r>
-      <w:r>
-        <w:rPr>
-          <w:rFonts w:eastAsia="Times New Roman" w:cs="Segoe UI Light"/>
-          <w:color w:val="24292F"/>
-          <w:szCs w:val="20"/>
-          <w:lang w:val="es-CO"/>
-        </w:rPr>
-        <w:t xml:space="preserve"> de la National Oceanic and Atmospheric Administration - NOAA de los Estados Unidos de América.</w:t>
-      </w:r>
-    </w:p>
-    <w:p>
-      <w:pPr>
+        <w:rPr>
+          <w:rFonts w:ascii="Segoe UI Light" w:hAnsi="Segoe UI Light" w:cs="Segoe UI Light"/>
+          <w:sz w:val="20"/>
+          <w:szCs w:val="20"/>
+          <w:lang w:val="es-CO"/>
+        </w:rPr>
+      </w:pPr>
+      <w:r>
+        <w:rPr>
+          <w:rFonts w:ascii="Segoe UI Light" w:hAnsi="Segoe UI Light" w:cs="Segoe UI Light"/>
+          <w:color w:val="23292E"/>
+          <w:sz w:val="20"/>
+          <w:szCs w:val="20"/>
+          <w:lang w:val="es-CO"/>
+        </w:rPr>
+        <w:t xml:space="preserve">Segmentar las series compuestas en series por fenómeno climatológico (El Niño, La Niña y Neutro) a partir del indicador ENSO-ONI o El Niño-Oscilación del Sur, de la National Oceanic and Atmospheric Administration - NOAA de los Estados Unidos de América. </w:t>
+      </w:r>
+    </w:p>
+    <w:p>
+      <w:pPr>
+        <w:pStyle w:val="Default"/>
         <w:numPr>
           <w:ilvl w:val="0"/>
-          <w:numId w:val="3"/>
+          <w:numId w:val="5"/>
         </w:numPr>
-        <w:shd w:val="clear" w:color="auto" w:fill="FFFFFF"/>
-        <w:spacing w:before="60" w:after="100" w:afterAutospacing="1"/>
-        <w:rPr>
-          <w:rFonts w:eastAsia="Times New Roman" w:cs="Segoe UI Light"/>
-          <w:color w:val="24292F"/>
-          <w:szCs w:val="20"/>
-          <w:lang w:val="es-CO"/>
-        </w:rPr>
-      </w:pPr>
-      <w:r>
-        <w:rPr>
-          <w:rFonts w:eastAsia="Times New Roman" w:cs="Segoe UI Light"/>
-          <w:color w:val="24292F"/>
-          <w:szCs w:val="20"/>
-          <w:lang w:val="es-CO"/>
-        </w:rPr>
-        <w:t>A partir de series validadas y de la marcación de años por fenómeno climatológico, realizar agregaciones estadísticas a nivel multianual.</w:t>
-      </w:r>
-    </w:p>
-    <w:p>
-      <w:pPr>
+        <w:rPr>
+          <w:rFonts w:ascii="Segoe UI Light" w:hAnsi="Segoe UI Light" w:cs="Segoe UI Light"/>
+          <w:sz w:val="20"/>
+          <w:szCs w:val="20"/>
+          <w:lang w:val="es-CO"/>
+        </w:rPr>
+      </w:pPr>
+      <w:r>
+        <w:rPr>
+          <w:rFonts w:ascii="Segoe UI Light" w:hAnsi="Segoe UI Light" w:cs="Segoe UI Light"/>
+          <w:color w:val="23292E"/>
+          <w:sz w:val="20"/>
+          <w:szCs w:val="20"/>
+          <w:lang w:val="es-CO"/>
+        </w:rPr>
+        <w:t xml:space="preserve">A partir de series validadas y de la marcación de años por fenómeno climatológico, realizar agregaciones estadísticas a nivel multianual. </w:t>
+      </w:r>
+    </w:p>
+    <w:p>
+      <w:pPr>
+        <w:pStyle w:val="Default"/>
         <w:numPr>
           <w:ilvl w:val="0"/>
-          <w:numId w:val="3"/>
+          <w:numId w:val="5"/>
         </w:numPr>
-        <w:shd w:val="clear" w:color="auto" w:fill="FFFFFF"/>
-        <w:spacing w:before="60" w:after="100" w:afterAutospacing="1"/>
-        <w:rPr>
-          <w:rFonts w:eastAsia="Times New Roman" w:cs="Segoe UI Light"/>
-          <w:color w:val="24292F"/>
-          <w:szCs w:val="20"/>
-          <w:lang w:val="es-CO"/>
-        </w:rPr>
-      </w:pPr>
-      <w:r>
-        <w:rPr>
-          <w:rFonts w:eastAsia="Times New Roman" w:cs="Segoe UI Light"/>
-          <w:color w:val="24292F"/>
-          <w:szCs w:val="20"/>
-          <w:lang w:val="es-CO"/>
-        </w:rPr>
-        <w:t>Analizar y crear mapas continuos por fenómeno climatológico de las variables climatológicas requeridas para el balance hidrológico. Para la generación de los mapas de evapotranspiración potencial, utilizaremos ecuaciones regionales que dependen de la elevación del terreno, temperatura y precipitación total.</w:t>
-      </w:r>
-    </w:p>
-    <w:p>
-      <w:pPr>
+        <w:rPr>
+          <w:rFonts w:ascii="Segoe UI Light" w:hAnsi="Segoe UI Light" w:cs="Segoe UI Light"/>
+          <w:sz w:val="20"/>
+          <w:szCs w:val="20"/>
+          <w:lang w:val="es-CO"/>
+        </w:rPr>
+      </w:pPr>
+      <w:r>
+        <w:rPr>
+          <w:rFonts w:ascii="Segoe UI Light" w:hAnsi="Segoe UI Light" w:cs="Segoe UI Light"/>
+          <w:color w:val="23292E"/>
+          <w:sz w:val="20"/>
+          <w:szCs w:val="20"/>
+          <w:lang w:val="es-CO"/>
+        </w:rPr>
+        <w:t xml:space="preserve">Analizar y crear mapas continuos por fenómeno climatológico de las variables climatológicas requeridas para el balance hidrológico. Para la generación de los mapas de evapotranspiración potencial, utilizaremos ecuaciones regionales que dependen de la elevación del terreno, temperatura y precipitación total. </w:t>
+      </w:r>
+    </w:p>
+    <w:p>
+      <w:pPr>
+        <w:pStyle w:val="Default"/>
         <w:numPr>
           <w:ilvl w:val="0"/>
-          <w:numId w:val="3"/>
+          <w:numId w:val="5"/>
         </w:numPr>
-        <w:shd w:val="clear" w:color="auto" w:fill="FFFFFF"/>
-        <w:spacing w:before="60" w:after="100" w:afterAutospacing="1"/>
-        <w:rPr>
-          <w:rFonts w:eastAsia="Times New Roman" w:cs="Segoe UI Light"/>
-          <w:color w:val="24292F"/>
-          <w:szCs w:val="20"/>
-          <w:lang w:val="es-CO"/>
-        </w:rPr>
-      </w:pPr>
-      <w:r>
-        <w:rPr>
-          <w:rFonts w:eastAsia="Times New Roman" w:cs="Segoe UI Light"/>
-          <w:color w:val="24292F"/>
-          <w:szCs w:val="20"/>
-          <w:lang w:val="es-CO"/>
-        </w:rPr>
-        <w:t>Realizar balances hidrológicos de largo plazo distribuidos y para cuencas o zonas geográficas delimitadas como las subzonas hidrográficas del IDEAM - Colombia - Suramérica.</w:t>
-      </w:r>
-    </w:p>
-    <w:p>
-      <w:pPr>
+        <w:rPr>
+          <w:rFonts w:ascii="Segoe UI Light" w:hAnsi="Segoe UI Light" w:cs="Segoe UI Light"/>
+          <w:sz w:val="20"/>
+          <w:szCs w:val="20"/>
+          <w:lang w:val="es-CO"/>
+        </w:rPr>
+      </w:pPr>
+      <w:r>
+        <w:rPr>
+          <w:rFonts w:ascii="Segoe UI Light" w:hAnsi="Segoe UI Light" w:cs="Segoe UI Light"/>
+          <w:color w:val="23292E"/>
+          <w:sz w:val="20"/>
+          <w:szCs w:val="20"/>
+          <w:lang w:val="es-CO"/>
+        </w:rPr>
+        <w:t xml:space="preserve">Realizar balances hidrológicos de largo plazo distribuidos y para cuencas o zonas geográficas delimitadas como las subzonas hidrográficas del IDEAM - Colombia - Suramérica. </w:t>
+      </w:r>
+    </w:p>
+    <w:p>
+      <w:pPr>
+        <w:pStyle w:val="Default"/>
         <w:numPr>
           <w:ilvl w:val="0"/>
-          <w:numId w:val="3"/>
+          <w:numId w:val="5"/>
         </w:numPr>
-        <w:shd w:val="clear" w:color="auto" w:fill="FFFFFF"/>
-        <w:spacing w:before="60" w:after="100" w:afterAutospacing="1"/>
-        <w:rPr>
-          <w:rFonts w:eastAsia="Times New Roman" w:cs="Segoe UI Light"/>
-          <w:color w:val="24292F"/>
-          <w:szCs w:val="20"/>
-          <w:lang w:val="es-CO"/>
-        </w:rPr>
-      </w:pPr>
-      <w:r>
-        <w:rPr>
-          <w:rFonts w:eastAsia="Times New Roman" w:cs="Segoe UI Light"/>
-          <w:color w:val="24292F"/>
-          <w:szCs w:val="20"/>
-          <w:lang w:val="es-CO"/>
-        </w:rPr>
-        <w:t>A partir de los puntos característicos obtenidos sobre la red de drenaje, de sus áreas de aportación y de los mapas de caudal medio, obtener ecuaciones características compuestas y por fenómeno climatológico.</w:t>
-      </w:r>
-    </w:p>
-    <w:p>
-      <w:pPr>
+        <w:rPr>
+          <w:rFonts w:ascii="Segoe UI Light" w:hAnsi="Segoe UI Light" w:cs="Segoe UI Light"/>
+          <w:sz w:val="20"/>
+          <w:szCs w:val="20"/>
+          <w:lang w:val="es-CO"/>
+        </w:rPr>
+      </w:pPr>
+      <w:r>
+        <w:rPr>
+          <w:rFonts w:ascii="Segoe UI Light" w:hAnsi="Segoe UI Light" w:cs="Segoe UI Light"/>
+          <w:color w:val="23292E"/>
+          <w:sz w:val="20"/>
+          <w:szCs w:val="20"/>
+          <w:lang w:val="es-CO"/>
+        </w:rPr>
+        <w:t xml:space="preserve">A partir de los puntos característicos obtenidos sobre la red de drenaje, de sus áreas de aportación y de los mapas de caudal medio, obtener ecuaciones características compuestas y por fenómeno climatológico. </w:t>
+      </w:r>
+    </w:p>
+    <w:p>
+      <w:pPr>
+        <w:pStyle w:val="Default"/>
         <w:numPr>
           <w:ilvl w:val="0"/>
-          <w:numId w:val="3"/>
+          <w:numId w:val="5"/>
         </w:numPr>
-        <w:shd w:val="clear" w:color="auto" w:fill="FFFFFF"/>
-        <w:spacing w:before="60" w:after="100" w:afterAutospacing="1"/>
-        <w:rPr>
-          <w:rFonts w:eastAsia="Times New Roman" w:cs="Segoe UI Light"/>
-          <w:color w:val="24292F"/>
-          <w:szCs w:val="20"/>
-          <w:lang w:val="es-CO"/>
-        </w:rPr>
-      </w:pPr>
-      <w:r>
-        <w:rPr>
-          <w:rFonts w:eastAsia="Times New Roman" w:cs="Segoe UI Light"/>
-          <w:color w:val="24292F"/>
-          <w:szCs w:val="20"/>
-          <w:lang w:val="es-CO"/>
-        </w:rPr>
-        <w:t>Estimar y evaluar mapas de isorendimientos medios.</w:t>
-      </w:r>
-    </w:p>
-    <w:p>
-      <w:pPr>
+        <w:rPr>
+          <w:rFonts w:ascii="Segoe UI Light" w:hAnsi="Segoe UI Light" w:cs="Segoe UI Light"/>
+          <w:sz w:val="20"/>
+          <w:szCs w:val="20"/>
+          <w:lang w:val="es-CO"/>
+        </w:rPr>
+      </w:pPr>
+      <w:r>
+        <w:rPr>
+          <w:rFonts w:ascii="Segoe UI Light" w:hAnsi="Segoe UI Light" w:cs="Segoe UI Light"/>
+          <w:color w:val="23292E"/>
+          <w:sz w:val="20"/>
+          <w:szCs w:val="20"/>
+          <w:lang w:val="es-CO"/>
+        </w:rPr>
+        <w:t>Estimar y evaluar mapas de iso</w:t>
+      </w:r>
+      <w:r>
+        <w:rPr>
+          <w:rFonts w:ascii="Segoe UI Light" w:hAnsi="Segoe UI Light" w:cs="Segoe UI Light"/>
+          <w:color w:val="23292E"/>
+          <w:sz w:val="20"/>
+          <w:szCs w:val="20"/>
+          <w:lang w:val="es-CO"/>
+        </w:rPr>
+        <w:t>-</w:t>
+      </w:r>
+      <w:r>
+        <w:rPr>
+          <w:rFonts w:ascii="Segoe UI Light" w:hAnsi="Segoe UI Light" w:cs="Segoe UI Light"/>
+          <w:color w:val="23292E"/>
+          <w:sz w:val="20"/>
+          <w:szCs w:val="20"/>
+          <w:lang w:val="es-CO"/>
+        </w:rPr>
+        <w:t xml:space="preserve">rendimientos medios. </w:t>
+      </w:r>
+    </w:p>
+    <w:p>
+      <w:pPr>
+        <w:pStyle w:val="Default"/>
         <w:numPr>
           <w:ilvl w:val="0"/>
-          <w:numId w:val="3"/>
+          <w:numId w:val="5"/>
         </w:numPr>
-        <w:shd w:val="clear" w:color="auto" w:fill="FFFFFF"/>
-        <w:spacing w:before="60" w:after="100" w:afterAutospacing="1"/>
-        <w:rPr>
-          <w:rFonts w:eastAsia="Times New Roman" w:cs="Segoe UI Light"/>
-          <w:color w:val="24292F"/>
-          <w:szCs w:val="20"/>
-          <w:lang w:val="es-CO"/>
-        </w:rPr>
-      </w:pPr>
-      <w:r>
-        <w:rPr>
-          <w:rFonts w:eastAsia="Times New Roman" w:cs="Segoe UI Light"/>
-          <w:color w:val="24292F"/>
+        <w:rPr>
+          <w:rFonts w:ascii="Segoe UI Light" w:hAnsi="Segoe UI Light" w:cs="Segoe UI Light"/>
+          <w:sz w:val="20"/>
+          <w:szCs w:val="20"/>
+          <w:lang w:val="es-CO"/>
+        </w:rPr>
+      </w:pPr>
+      <w:r>
+        <w:rPr>
+          <w:rFonts w:ascii="Segoe UI Light" w:hAnsi="Segoe UI Light" w:cs="Segoe UI Light"/>
+          <w:color w:val="23292E"/>
+          <w:sz w:val="20"/>
           <w:szCs w:val="20"/>
           <w:lang w:val="es-CO"/>
         </w:rPr>
@@ -518,17 +526,9 @@
       </w:r>
       <w:r>
         <w:rPr>
-          <w:rFonts w:eastAsia="Times New Roman" w:cs="Segoe UI Light"/>
-          <w:color w:val="24292F"/>
-          <w:szCs w:val="20"/>
-          <w:lang w:val="es-CO"/>
-        </w:rPr>
-        <w:t>“</w:t>
-      </w:r>
-      <w:r>
-        <w:rPr>
-          <w:rFonts w:eastAsia="Times New Roman" w:cs="Segoe UI Light"/>
-          <w:color w:val="24292F"/>
+          <w:rFonts w:ascii="Segoe UI Light" w:hAnsi="Segoe UI Light" w:cs="Segoe UI Light"/>
+          <w:color w:val="23292E"/>
+          <w:sz w:val="20"/>
           <w:szCs w:val="20"/>
           <w:lang w:val="es-CO"/>
         </w:rPr>
@@ -536,157 +536,135 @@
       </w:r>
       <w:r>
         <w:rPr>
-          <w:rFonts w:eastAsia="Times New Roman" w:cs="Segoe UI Light"/>
-          <w:color w:val="24292F"/>
-          <w:szCs w:val="20"/>
-          <w:lang w:val="es-CO"/>
-        </w:rPr>
-        <w:t>”</w:t>
-      </w:r>
-      <w:r>
-        <w:rPr>
-          <w:rFonts w:eastAsia="Times New Roman" w:cs="Segoe UI Light"/>
-          <w:color w:val="24292F"/>
-          <w:szCs w:val="20"/>
-          <w:lang w:val="es-CO"/>
-        </w:rPr>
-        <w:t>.</w:t>
-      </w:r>
-    </w:p>
-    <w:p>
-      <w:pPr>
-        <w:rPr>
-          <w:rFonts w:cs="Segoe UI Light"/>
-          <w:szCs w:val="20"/>
-          <w:lang w:val="es-CO"/>
-        </w:rPr>
-      </w:pPr>
-    </w:p>
-    <w:p>
-      <w:pPr>
-        <w:rPr>
-          <w:rFonts w:cs="Segoe UI Light"/>
-          <w:szCs w:val="20"/>
-          <w:lang w:val="es-CO"/>
-        </w:rPr>
-      </w:pPr>
-      <w:r>
-        <w:rPr>
-          <w:rFonts w:cs="Segoe UI Light"/>
-          <w:szCs w:val="20"/>
-          <w:lang w:val="es-CO"/>
-        </w:rPr>
-        <w:t>Metodología</w:t>
-      </w:r>
-    </w:p>
-    <w:p>
-      <w:pPr>
-        <w:rPr>
-          <w:rFonts w:cs="Segoe UI Light"/>
-          <w:szCs w:val="20"/>
-          <w:lang w:val="es-CO"/>
-        </w:rPr>
-      </w:pPr>
-    </w:p>
-    <w:p>
-      <w:pPr>
-        <w:rPr>
-          <w:rFonts w:cs="Segoe UI Light"/>
-          <w:szCs w:val="20"/>
-          <w:lang w:val="es-CO"/>
-        </w:rPr>
-      </w:pPr>
-      <w:r>
-        <w:rPr>
-          <w:rFonts w:cs="Segoe UI Light"/>
-          <w:szCs w:val="20"/>
-          <w:lang w:val="es-CO"/>
-        </w:rPr>
-        <w:t>El curso inicia con una introducción y explicación general de la metodología, requerimientos y herramientas computacionales a emplear. Luego, cada estudiante procede al desarrollo de las diferentes actividades prácticas documentadas en cada sección a través de un caso de estudio general, correspondiente a la estimación del balance hidrológico en la Zona Hidrográfica 28 del IDEAM, de la cuenca del Río Cesar - Colombia - Suramérica.</w:t>
-      </w:r>
-    </w:p>
-    <w:p>
-      <w:pPr>
-        <w:rPr>
-          <w:rFonts w:cs="Segoe UI Light"/>
-          <w:szCs w:val="20"/>
-          <w:lang w:val="es-CO"/>
-        </w:rPr>
-      </w:pPr>
-      <w:r>
-        <w:rPr>
-          <w:rFonts w:cs="Segoe UI Light"/>
-          <w:szCs w:val="20"/>
-          <w:lang w:val="es-CO"/>
+          <w:rFonts w:ascii="Segoe UI Light" w:hAnsi="Segoe UI Light" w:cs="Segoe UI Light"/>
+          <w:color w:val="23292E"/>
+          <w:sz w:val="20"/>
+          <w:szCs w:val="20"/>
+          <w:lang w:val="es-CO"/>
+        </w:rPr>
+        <w:t xml:space="preserve">. </w:t>
+      </w:r>
+    </w:p>
+    <w:p>
+      <w:pPr>
+        <w:rPr>
+          <w:rFonts w:cs="Segoe UI Light"/>
+          <w:szCs w:val="20"/>
+        </w:rPr>
+      </w:pPr>
+    </w:p>
+    <w:p>
+      <w:pPr>
+        <w:rPr>
+          <w:rFonts w:cs="Segoe UI Light"/>
+          <w:szCs w:val="20"/>
+        </w:rPr>
+      </w:pPr>
+      <w:r>
+        <w:rPr>
+          <w:rFonts w:cs="Segoe UI Light"/>
+          <w:szCs w:val="20"/>
+        </w:rPr>
+        <w:t>Metodología.</w:t>
+      </w:r>
+    </w:p>
+    <w:p>
+      <w:pPr>
+        <w:rPr>
+          <w:rFonts w:cs="Segoe UI Light"/>
+          <w:szCs w:val="20"/>
+        </w:rPr>
+      </w:pPr>
+    </w:p>
+    <w:p>
+      <w:pPr>
+        <w:rPr>
+          <w:rFonts w:cs="Segoe UI Light"/>
+          <w:szCs w:val="20"/>
+        </w:rPr>
+      </w:pPr>
+      <w:r>
+        <w:rPr>
+          <w:rFonts w:cs="Segoe UI Light"/>
+          <w:szCs w:val="20"/>
+        </w:rPr>
+        <w:t>El curso</w:t>
+      </w:r>
+      <w:r>
+        <w:rPr>
+          <w:rFonts w:cs="Segoe UI Light"/>
+          <w:szCs w:val="20"/>
+        </w:rPr>
+        <w:t xml:space="preserve"> inicia </w:t>
+      </w:r>
+      <w:r>
+        <w:rPr>
+          <w:rFonts w:cs="Segoe UI Light"/>
+          <w:szCs w:val="20"/>
+        </w:rPr>
+        <w:t xml:space="preserve">con </w:t>
+      </w:r>
+      <w:r>
+        <w:rPr>
+          <w:rFonts w:cs="Segoe UI Light"/>
+          <w:szCs w:val="20"/>
+        </w:rPr>
+        <w:t xml:space="preserve">una </w:t>
+      </w:r>
+      <w:r>
+        <w:rPr>
+          <w:rFonts w:cs="Segoe UI Light"/>
+          <w:szCs w:val="20"/>
+        </w:rPr>
+        <w:t>introducción y explicación general de la metodología, requerimientos y herramientas computacionales a emplear. Luego, cada estudiante procede al desarrollo de las diferentes actividades prácticas documentadas en cada sección a través de un caso de estudio general, correspondiente a la estimación del balance hidrológico en la Zona Hidrográfica 28 del IDEAM, de la cuenca del Río Cesar - Colombia - Suramérica.</w:t>
+      </w:r>
+    </w:p>
+    <w:p>
+      <w:pPr>
+        <w:rPr>
+          <w:rFonts w:cs="Segoe UI Light"/>
+          <w:szCs w:val="20"/>
+        </w:rPr>
+      </w:pPr>
+    </w:p>
+    <w:p>
+      <w:pPr>
+        <w:rPr>
+          <w:rFonts w:cs="Segoe UI Light"/>
+        </w:rPr>
+      </w:pPr>
+      <w:r>
+        <w:rPr>
+          <w:rFonts w:cs="Segoe UI Light"/>
+        </w:rPr>
+        <w:t>Estudiantes que aplicaron bajo el esquema de certificación, desarrollan casos de estudio individuales para zonas hidrográficas específicas, las cuales son asignados por el instructor. Para el desarrollo de las diferentes entregas de avance, los estudiantes deben crear un repositorio siguiendo la misma estructura de este curso.</w:t>
+      </w:r>
+    </w:p>
+    <w:p>
+      <w:pPr>
+        <w:rPr>
+          <w:rFonts w:cs="Segoe UI Light"/>
+        </w:rPr>
+      </w:pPr>
+    </w:p>
+    <w:p>
+      <w:pPr>
+        <w:rPr>
+          <w:rFonts w:cs="Segoe UI Light"/>
+        </w:rPr>
+      </w:pPr>
+      <w:r>
+        <w:rPr>
+          <w:rFonts w:cs="Segoe UI Light"/>
         </w:rPr>
         <w:lastRenderedPageBreak/>
-        <w:t xml:space="preserve">Estudiantes que aplicaron bajo el esquema de certificación, desarrollan casos de estudio individuales para zonas hidrográficas específicas, las cuales son asignados por el instructor. Para el desarrollo de las diferentes entregas de avance, los estudiantes deben crear un repositorio siguiendo la misma estructura de este curso. </w:t>
-      </w:r>
-    </w:p>
-    <w:p>
-      <w:pPr>
-        <w:rPr>
-          <w:rFonts w:cs="Segoe UI Light"/>
-          <w:szCs w:val="20"/>
-          <w:lang w:val="es-CO"/>
-        </w:rPr>
-      </w:pPr>
-    </w:p>
-    <w:p>
-      <w:pPr>
-        <w:rPr>
-          <w:rFonts w:cs="Segoe UI Light"/>
-          <w:szCs w:val="20"/>
-          <w:lang w:val="es-CO"/>
-        </w:rPr>
-      </w:pPr>
-      <w:r>
-        <w:rPr>
-          <w:rFonts w:cs="Segoe UI Light"/>
-          <w:szCs w:val="20"/>
-          <w:lang w:val="es-CO"/>
-        </w:rPr>
-        <w:t xml:space="preserve">Los contenidos presentados en este </w:t>
-      </w:r>
-      <w:r>
-        <w:rPr>
-          <w:rFonts w:cs="Segoe UI Light"/>
-          <w:szCs w:val="20"/>
-          <w:lang w:val="es-CO"/>
-        </w:rPr>
-        <w:t>curso</w:t>
-      </w:r>
-      <w:r>
-        <w:rPr>
-          <w:rFonts w:cs="Segoe UI Light"/>
-          <w:szCs w:val="20"/>
-          <w:lang w:val="es-CO"/>
-        </w:rPr>
-        <w:t xml:space="preserve"> están dirigidos a estudiantes y profesionales de diferentes disciplinas que requieran aprender y</w:t>
-      </w:r>
-      <w:r>
-        <w:rPr>
-          <w:rFonts w:cs="Segoe UI Light"/>
-          <w:szCs w:val="20"/>
-          <w:lang w:val="es-CO"/>
-        </w:rPr>
-        <w:t xml:space="preserve"> </w:t>
-      </w:r>
-      <w:r>
-        <w:rPr>
-          <w:rFonts w:cs="Segoe UI Light"/>
-          <w:szCs w:val="20"/>
-          <w:lang w:val="es-CO"/>
-        </w:rPr>
-        <w:t>o fortalecer sus conocimientos en hidrología computacional y sistemas de información geográfica, tales como:</w:t>
-      </w:r>
-    </w:p>
-    <w:p>
-      <w:pPr>
-        <w:rPr>
-          <w:rFonts w:cs="Segoe UI Light"/>
-          <w:szCs w:val="20"/>
-          <w:lang w:val="es-CO"/>
+        <w:t>Los contenidos presentados en este curso están dirigidos a estudiantes y profesionales de diferentes disciplinas que requieran aprender y o fortalecer sus conocimientos en hidrología computacional y sistemas de información geográfica, tales como:</w:t>
+      </w:r>
+    </w:p>
+    <w:p>
+      <w:pPr>
+        <w:rPr>
+          <w:rFonts w:cs="Segoe UI Light"/>
         </w:rPr>
       </w:pPr>
     </w:p>
@@ -695,19 +673,15 @@
         <w:pStyle w:val="ListParagraph"/>
         <w:numPr>
           <w:ilvl w:val="0"/>
-          <w:numId w:val="4"/>
+          <w:numId w:val="8"/>
         </w:numPr>
         <w:rPr>
           <w:rFonts w:cs="Segoe UI Light"/>
-          <w:szCs w:val="20"/>
-          <w:lang w:val="es-CO"/>
-        </w:rPr>
-      </w:pPr>
-      <w:r>
-        <w:rPr>
-          <w:rFonts w:cs="Segoe UI Light"/>
-          <w:szCs w:val="20"/>
-          <w:lang w:val="es-CO"/>
+        </w:rPr>
+      </w:pPr>
+      <w:r>
+        <w:rPr>
+          <w:rFonts w:cs="Segoe UI Light"/>
         </w:rPr>
         <w:t>Estudiantes de pregrado y posgrado en ingeniería.</w:t>
       </w:r>
@@ -717,19 +691,15 @@
         <w:pStyle w:val="ListParagraph"/>
         <w:numPr>
           <w:ilvl w:val="0"/>
-          <w:numId w:val="4"/>
+          <w:numId w:val="8"/>
         </w:numPr>
         <w:rPr>
           <w:rFonts w:cs="Segoe UI Light"/>
-          <w:szCs w:val="20"/>
-          <w:lang w:val="es-CO"/>
-        </w:rPr>
-      </w:pPr>
-      <w:r>
-        <w:rPr>
-          <w:rFonts w:cs="Segoe UI Light"/>
-          <w:szCs w:val="20"/>
-          <w:lang w:val="es-CO"/>
+        </w:rPr>
+      </w:pPr>
+      <w:r>
+        <w:rPr>
+          <w:rFonts w:cs="Segoe UI Light"/>
         </w:rPr>
         <w:t>Ingenieros y especialistas.</w:t>
       </w:r>
@@ -739,19 +709,15 @@
         <w:pStyle w:val="ListParagraph"/>
         <w:numPr>
           <w:ilvl w:val="0"/>
-          <w:numId w:val="4"/>
+          <w:numId w:val="8"/>
         </w:numPr>
         <w:rPr>
           <w:rFonts w:cs="Segoe UI Light"/>
-          <w:szCs w:val="20"/>
-          <w:lang w:val="es-CO"/>
-        </w:rPr>
-      </w:pPr>
-      <w:r>
-        <w:rPr>
-          <w:rFonts w:cs="Segoe UI Light"/>
-          <w:szCs w:val="20"/>
-          <w:lang w:val="es-CO"/>
+        </w:rPr>
+      </w:pPr>
+      <w:r>
+        <w:rPr>
+          <w:rFonts w:cs="Segoe UI Light"/>
         </w:rPr>
         <w:t>Técnicos y tecnólogos en ingeniería civil y afines.</w:t>
       </w:r>
@@ -761,109 +727,45 @@
         <w:pStyle w:val="ListParagraph"/>
         <w:numPr>
           <w:ilvl w:val="0"/>
-          <w:numId w:val="4"/>
+          <w:numId w:val="8"/>
         </w:numPr>
         <w:rPr>
           <w:rFonts w:cs="Segoe UI Light"/>
-          <w:szCs w:val="20"/>
-          <w:lang w:val="es-CO"/>
-        </w:rPr>
-      </w:pPr>
-      <w:r>
-        <w:rPr>
-          <w:rFonts w:cs="Segoe UI Light"/>
-          <w:szCs w:val="20"/>
-          <w:lang w:val="es-CO"/>
-        </w:rPr>
-        <w:t>Funcionarios públicos con conocimientos en hidrología.</w:t>
-      </w:r>
-    </w:p>
-    <w:p>
-      <w:pPr>
-        <w:pStyle w:val="ListParagraph"/>
-        <w:numPr>
-          <w:ilvl w:val="0"/>
-          <w:numId w:val="4"/>
-        </w:numPr>
-        <w:rPr>
-          <w:rFonts w:cs="Segoe UI Light"/>
-          <w:szCs w:val="20"/>
-          <w:lang w:val="es-CO"/>
-        </w:rPr>
-      </w:pPr>
-      <w:r>
-        <w:rPr>
-          <w:rFonts w:cs="Segoe UI Light"/>
-          <w:szCs w:val="20"/>
-          <w:lang w:val="es-CO"/>
-        </w:rPr>
-        <w:t>Gestores territoriales con conocimientos en hidrología.</w:t>
-      </w:r>
-    </w:p>
-    <w:p>
-      <w:pPr>
-        <w:rPr>
-          <w:rFonts w:cs="Segoe UI Light"/>
-          <w:szCs w:val="20"/>
-          <w:lang w:val="es-CO"/>
-        </w:rPr>
-      </w:pPr>
-    </w:p>
-    <w:p>
-      <w:pPr>
-        <w:rPr>
-          <w:rFonts w:cs="Segoe UI Light"/>
-          <w:szCs w:val="20"/>
-          <w:lang w:val="es-CO"/>
-        </w:rPr>
-      </w:pPr>
-      <w:r>
-        <w:rPr>
-          <w:rFonts w:cs="Segoe UI Light"/>
-          <w:szCs w:val="20"/>
-          <w:lang w:val="es-CO"/>
-        </w:rPr>
-        <w:t>Para iniciar con las actividades de la Sección 1, da clic en el ícono de enlace ubicado a la derecha del título de la sección</w:t>
-      </w:r>
-      <w:r>
-        <w:rPr>
-          <w:rFonts w:cs="Segoe UI Light"/>
-          <w:szCs w:val="20"/>
-          <w:lang w:val="es-CO"/>
-        </w:rPr>
-        <w:t>,</w:t>
-      </w:r>
-      <w:r>
-        <w:rPr>
-          <w:rFonts w:cs="Segoe UI Light"/>
-          <w:szCs w:val="20"/>
-          <w:lang w:val="es-CO"/>
-        </w:rPr>
-        <w:t xml:space="preserve"> o sobre el texto en color azul de la actividad</w:t>
-      </w:r>
-      <w:r>
-        <w:rPr>
-          <w:rFonts w:cs="Segoe UI Light"/>
-          <w:szCs w:val="20"/>
-          <w:lang w:val="es-CO"/>
-        </w:rPr>
-        <w:t xml:space="preserve"> con el nombre</w:t>
-      </w:r>
-      <w:r>
-        <w:rPr>
-          <w:rFonts w:cs="Segoe UI Light"/>
-          <w:szCs w:val="20"/>
-          <w:lang w:val="es-CO"/>
-        </w:rPr>
-        <w:t xml:space="preserve"> </w:t>
-      </w:r>
-      <w:r>
-        <w:rPr>
-          <w:rFonts w:cs="Segoe UI Light"/>
-          <w:szCs w:val="20"/>
-          <w:lang w:val="es-CO"/>
-        </w:rPr>
-        <w:t>¿Qué son y para qué sirven los balances hidrológicos de largo plazo?</w:t>
+        </w:rPr>
+      </w:pPr>
+      <w:r>
+        <w:rPr>
+          <w:rFonts w:cs="Segoe UI Light"/>
+          <w:lang w:val="es-ES"/>
+        </w:rPr>
+        <w:t>Funcionarios públicos y/o gestores territoriales con conocimientos en hidrología</w:t>
+      </w:r>
+      <w:r>
+        <w:rPr>
+          <w:rFonts w:cs="Segoe UI Light"/>
+          <w:lang w:val="es-ES"/>
+        </w:rPr>
+        <w:t>.</w:t>
+      </w:r>
+    </w:p>
+    <w:p>
+      <w:pPr>
+        <w:rPr>
+          <w:rFonts w:cs="Segoe UI Light"/>
+        </w:rPr>
+      </w:pPr>
+    </w:p>
+    <w:p>
+      <w:pPr>
+        <w:rPr>
+          <w:rFonts w:cs="Segoe UI Light"/>
+        </w:rPr>
+      </w:pPr>
+      <w:r>
+        <w:rPr>
+          <w:rFonts w:cs="Segoe UI Light"/>
+        </w:rPr>
+        <w:t>Para iniciar con las actividades de la Sección 1, da clic en el ícono de enlace ubicado a la derecha del título de la sección, o sobre el texto en color azul de la actividad con el nombre ¿Qué son y para qué sirven los balances hidrológicos de largo plazo?</w:t>
       </w:r>
     </w:p>
     <w:sectPr>
@@ -876,9 +778,449 @@
 </w:document>
 </file>
 
+<file path=word/endnotes.xml><?xml version="1.0" encoding="utf-8"?>
+<w:endnotes xmlns:wpc="http://schemas.microsoft.com/office/word/2010/wordprocessingCanvas" xmlns:cx="http://schemas.microsoft.com/office/drawing/2014/chartex" xmlns:cx1="http://schemas.microsoft.com/office/drawing/2015/9/8/chartex" xmlns:cx2="http://schemas.microsoft.com/office/drawing/2015/10/21/chartex" xmlns:cx3="http://schemas.microsoft.com/office/drawing/2016/5/9/chartex" xmlns:cx4="http://schemas.microsoft.com/office/drawing/2016/5/10/chartex" xmlns:cx5="http://schemas.microsoft.com/office/drawing/2016/5/11/chartex" xmlns:cx6="http://schemas.microsoft.com/office/drawing/2016/5/12/chartex" xmlns:cx7="http://schemas.microsoft.com/office/drawing/2016/5/13/chartex" xmlns:cx8="http://schemas.microsoft.com/office/drawing/2016/5/14/chartex" xmlns:mc="http://schemas.openxmlformats.org/markup-compatibility/2006" xmlns:aink="http://schemas.microsoft.com/office/drawing/2016/ink" xmlns:am3d="http://schemas.microsoft.com/office/drawing/2017/model3d" xmlns:o="urn:schemas-microsoft-com:office:office" xmlns:oel="http://schemas.microsoft.com/office/2019/extlst" xmlns:r="http://schemas.openxmlformats.org/officeDocument/2006/relationships" xmlns:m="http://schemas.openxmlformats.org/officeDocument/2006/math" xmlns:v="urn:schemas-microsoft-com:vml" xmlns:wp14="http://schemas.microsoft.com/office/word/2010/wordprocessingDrawing" xmlns:wp="http://schemas.openxmlformats.org/drawingml/2006/wordprocessingDrawing" xmlns:w10="urn:schemas-microsoft-com:office:word" xmlns:w="http://schemas.openxmlformats.org/wordprocessingml/2006/main" xmlns:w14="http://schemas.microsoft.com/office/word/2010/wordml" xmlns:w15="http://schemas.microsoft.com/office/word/2012/wordml" xmlns:w16cex="http://schemas.microsoft.com/office/word/2018/wordml/cex" xmlns:w16cid="http://schemas.microsoft.com/office/word/2016/wordml/cid" xmlns:w16="http://schemas.microsoft.com/office/word/2018/wordml" xmlns:w16sdtdh="http://schemas.microsoft.com/office/word/2020/wordml/sdtdatahash" xmlns:w16se="http://schemas.microsoft.com/office/word/2015/wordml/symex" xmlns:wpg="http://schemas.microsoft.com/office/word/2010/wordprocessingGroup" xmlns:wpi="http://schemas.microsoft.com/office/word/2010/wordprocessingInk" xmlns:wne="http://schemas.microsoft.com/office/word/2006/wordml" xmlns:wps="http://schemas.microsoft.com/office/word/2010/wordprocessingShape" mc:Ignorable="w14 w15 w16se w16cid w16 w16cex w16sdtdh wp14">
+  <w:endnote w:type="separator" w:id="-1">
+    <w:p>
+      <w:r>
+        <w:separator/>
+      </w:r>
+    </w:p>
+  </w:endnote>
+  <w:endnote w:type="continuationSeparator" w:id="0">
+    <w:p>
+      <w:r>
+        <w:continuationSeparator/>
+      </w:r>
+    </w:p>
+  </w:endnote>
+</w:endnotes>
+</file>
+
+<file path=word/footnotes.xml><?xml version="1.0" encoding="utf-8"?>
+<w:footnotes xmlns:wpc="http://schemas.microsoft.com/office/word/2010/wordprocessingCanvas" xmlns:cx="http://schemas.microsoft.com/office/drawing/2014/chartex" xmlns:cx1="http://schemas.microsoft.com/office/drawing/2015/9/8/chartex" xmlns:cx2="http://schemas.microsoft.com/office/drawing/2015/10/21/chartex" xmlns:cx3="http://schemas.microsoft.com/office/drawing/2016/5/9/chartex" xmlns:cx4="http://schemas.microsoft.com/office/drawing/2016/5/10/chartex" xmlns:cx5="http://schemas.microsoft.com/office/drawing/2016/5/11/chartex" xmlns:cx6="http://schemas.microsoft.com/office/drawing/2016/5/12/chartex" xmlns:cx7="http://schemas.microsoft.com/office/drawing/2016/5/13/chartex" xmlns:cx8="http://schemas.microsoft.com/office/drawing/2016/5/14/chartex" xmlns:mc="http://schemas.openxmlformats.org/markup-compatibility/2006" xmlns:aink="http://schemas.microsoft.com/office/drawing/2016/ink" xmlns:am3d="http://schemas.microsoft.com/office/drawing/2017/model3d" xmlns:o="urn:schemas-microsoft-com:office:office" xmlns:oel="http://schemas.microsoft.com/office/2019/extlst" xmlns:r="http://schemas.openxmlformats.org/officeDocument/2006/relationships" xmlns:m="http://schemas.openxmlformats.org/officeDocument/2006/math" xmlns:v="urn:schemas-microsoft-com:vml" xmlns:wp14="http://schemas.microsoft.com/office/word/2010/wordprocessingDrawing" xmlns:wp="http://schemas.openxmlformats.org/drawingml/2006/wordprocessingDrawing" xmlns:w10="urn:schemas-microsoft-com:office:word" xmlns:w="http://schemas.openxmlformats.org/wordprocessingml/2006/main" xmlns:w14="http://schemas.microsoft.com/office/word/2010/wordml" xmlns:w15="http://schemas.microsoft.com/office/word/2012/wordml" xmlns:w16cex="http://schemas.microsoft.com/office/word/2018/wordml/cex" xmlns:w16cid="http://schemas.microsoft.com/office/word/2016/wordml/cid" xmlns:w16="http://schemas.microsoft.com/office/word/2018/wordml" xmlns:w16sdtdh="http://schemas.microsoft.com/office/word/2020/wordml/sdtdatahash" xmlns:w16se="http://schemas.microsoft.com/office/word/2015/wordml/symex" xmlns:wpg="http://schemas.microsoft.com/office/word/2010/wordprocessingGroup" xmlns:wpi="http://schemas.microsoft.com/office/word/2010/wordprocessingInk" xmlns:wne="http://schemas.microsoft.com/office/word/2006/wordml" xmlns:wps="http://schemas.microsoft.com/office/word/2010/wordprocessingShape" mc:Ignorable="w14 w15 w16se w16cid w16 w16cex w16sdtdh wp14">
+  <w:footnote w:type="separator" w:id="-1">
+    <w:p>
+      <w:r>
+        <w:separator/>
+      </w:r>
+    </w:p>
+  </w:footnote>
+  <w:footnote w:type="continuationSeparator" w:id="0">
+    <w:p>
+      <w:r>
+        <w:continuationSeparator/>
+      </w:r>
+    </w:p>
+  </w:footnote>
+</w:footnotes>
+</file>
+
 <file path=word/numbering.xml><?xml version="1.0" encoding="utf-8"?>
 <w:numbering xmlns:wpc="http://schemas.microsoft.com/office/word/2010/wordprocessingCanvas" xmlns:cx="http://schemas.microsoft.com/office/drawing/2014/chartex" xmlns:cx1="http://schemas.microsoft.com/office/drawing/2015/9/8/chartex" xmlns:cx2="http://schemas.microsoft.com/office/drawing/2015/10/21/chartex" xmlns:cx3="http://schemas.microsoft.com/office/drawing/2016/5/9/chartex" xmlns:cx4="http://schemas.microsoft.com/office/drawing/2016/5/10/chartex" xmlns:cx5="http://schemas.microsoft.com/office/drawing/2016/5/11/chartex" xmlns:cx6="http://schemas.microsoft.com/office/drawing/2016/5/12/chartex" xmlns:cx7="http://schemas.microsoft.com/office/drawing/2016/5/13/chartex" xmlns:cx8="http://schemas.microsoft.com/office/drawing/2016/5/14/chartex" xmlns:mc="http://schemas.openxmlformats.org/markup-compatibility/2006" xmlns:aink="http://schemas.microsoft.com/office/drawing/2016/ink" xmlns:am3d="http://schemas.microsoft.com/office/drawing/2017/model3d" xmlns:o="urn:schemas-microsoft-com:office:office" xmlns:oel="http://schemas.microsoft.com/office/2019/extlst" xmlns:r="http://schemas.openxmlformats.org/officeDocument/2006/relationships" xmlns:m="http://schemas.openxmlformats.org/officeDocument/2006/math" xmlns:v="urn:schemas-microsoft-com:vml" xmlns:wp14="http://schemas.microsoft.com/office/word/2010/wordprocessingDrawing" xmlns:wp="http://schemas.openxmlformats.org/drawingml/2006/wordprocessingDrawing" xmlns:w10="urn:schemas-microsoft-com:office:word" xmlns:w="http://schemas.openxmlformats.org/wordprocessingml/2006/main" xmlns:w14="http://schemas.microsoft.com/office/word/2010/wordml" xmlns:w15="http://schemas.microsoft.com/office/word/2012/wordml" xmlns:w16cex="http://schemas.microsoft.com/office/word/2018/wordml/cex" xmlns:w16cid="http://schemas.microsoft.com/office/word/2016/wordml/cid" xmlns:w16="http://schemas.microsoft.com/office/word/2018/wordml" xmlns:w16sdtdh="http://schemas.microsoft.com/office/word/2020/wordml/sdtdatahash" xmlns:w16se="http://schemas.microsoft.com/office/word/2015/wordml/symex" xmlns:wpg="http://schemas.microsoft.com/office/word/2010/wordprocessingGroup" xmlns:wpi="http://schemas.microsoft.com/office/word/2010/wordprocessingInk" xmlns:wne="http://schemas.microsoft.com/office/word/2006/wordml" xmlns:wps="http://schemas.microsoft.com/office/word/2010/wordprocessingShape" mc:Ignorable="w14 w15 w16se w16cid w16 w16cex w16sdtdh wp14">
   <w:abstractNum w:abstractNumId="0" w15:restartNumberingAfterBreak="0">
+    <w:nsid w:val="1E01522B"/>
+    <w:multiLevelType w:val="hybridMultilevel"/>
+    <w:tmpl w:val="E8662C44"/>
+    <w:lvl w:ilvl="0" w:tplc="210C53A8">
+      <w:start w:val="13"/>
+      <w:numFmt w:val="bullet"/>
+      <w:lvlText w:val="•"/>
+      <w:lvlJc w:val="left"/>
+      <w:pPr>
+        <w:ind w:left="720" w:hanging="360"/>
+      </w:pPr>
+      <w:rPr>
+        <w:rFonts w:ascii="Segoe UI Light" w:eastAsiaTheme="minorHAnsi" w:hAnsi="Segoe UI Light" w:cs="Segoe UI Light" w:hint="default"/>
+      </w:rPr>
+    </w:lvl>
+    <w:lvl w:ilvl="1" w:tplc="04090003" w:tentative="1">
+      <w:start w:val="1"/>
+      <w:numFmt w:val="bullet"/>
+      <w:lvlText w:val="o"/>
+      <w:lvlJc w:val="left"/>
+      <w:pPr>
+        <w:ind w:left="1440" w:hanging="360"/>
+      </w:pPr>
+      <w:rPr>
+        <w:rFonts w:ascii="Courier New" w:hAnsi="Courier New" w:cs="Courier New" w:hint="default"/>
+      </w:rPr>
+    </w:lvl>
+    <w:lvl w:ilvl="2" w:tplc="04090005" w:tentative="1">
+      <w:start w:val="1"/>
+      <w:numFmt w:val="bullet"/>
+      <w:lvlText w:val=""/>
+      <w:lvlJc w:val="left"/>
+      <w:pPr>
+        <w:ind w:left="2160" w:hanging="360"/>
+      </w:pPr>
+      <w:rPr>
+        <w:rFonts w:ascii="Wingdings" w:hAnsi="Wingdings" w:hint="default"/>
+      </w:rPr>
+    </w:lvl>
+    <w:lvl w:ilvl="3" w:tplc="04090001" w:tentative="1">
+      <w:start w:val="1"/>
+      <w:numFmt w:val="bullet"/>
+      <w:lvlText w:val=""/>
+      <w:lvlJc w:val="left"/>
+      <w:pPr>
+        <w:ind w:left="2880" w:hanging="360"/>
+      </w:pPr>
+      <w:rPr>
+        <w:rFonts w:ascii="Symbol" w:hAnsi="Symbol" w:hint="default"/>
+      </w:rPr>
+    </w:lvl>
+    <w:lvl w:ilvl="4" w:tplc="04090003" w:tentative="1">
+      <w:start w:val="1"/>
+      <w:numFmt w:val="bullet"/>
+      <w:lvlText w:val="o"/>
+      <w:lvlJc w:val="left"/>
+      <w:pPr>
+        <w:ind w:left="3600" w:hanging="360"/>
+      </w:pPr>
+      <w:rPr>
+        <w:rFonts w:ascii="Courier New" w:hAnsi="Courier New" w:cs="Courier New" w:hint="default"/>
+      </w:rPr>
+    </w:lvl>
+    <w:lvl w:ilvl="5" w:tplc="04090005" w:tentative="1">
+      <w:start w:val="1"/>
+      <w:numFmt w:val="bullet"/>
+      <w:lvlText w:val=""/>
+      <w:lvlJc w:val="left"/>
+      <w:pPr>
+        <w:ind w:left="4320" w:hanging="360"/>
+      </w:pPr>
+      <w:rPr>
+        <w:rFonts w:ascii="Wingdings" w:hAnsi="Wingdings" w:hint="default"/>
+      </w:rPr>
+    </w:lvl>
+    <w:lvl w:ilvl="6" w:tplc="04090001" w:tentative="1">
+      <w:start w:val="1"/>
+      <w:numFmt w:val="bullet"/>
+      <w:lvlText w:val=""/>
+      <w:lvlJc w:val="left"/>
+      <w:pPr>
+        <w:ind w:left="5040" w:hanging="360"/>
+      </w:pPr>
+      <w:rPr>
+        <w:rFonts w:ascii="Symbol" w:hAnsi="Symbol" w:hint="default"/>
+      </w:rPr>
+    </w:lvl>
+    <w:lvl w:ilvl="7" w:tplc="04090003" w:tentative="1">
+      <w:start w:val="1"/>
+      <w:numFmt w:val="bullet"/>
+      <w:lvlText w:val="o"/>
+      <w:lvlJc w:val="left"/>
+      <w:pPr>
+        <w:ind w:left="5760" w:hanging="360"/>
+      </w:pPr>
+      <w:rPr>
+        <w:rFonts w:ascii="Courier New" w:hAnsi="Courier New" w:cs="Courier New" w:hint="default"/>
+      </w:rPr>
+    </w:lvl>
+    <w:lvl w:ilvl="8" w:tplc="04090005" w:tentative="1">
+      <w:start w:val="1"/>
+      <w:numFmt w:val="bullet"/>
+      <w:lvlText w:val=""/>
+      <w:lvlJc w:val="left"/>
+      <w:pPr>
+        <w:ind w:left="6480" w:hanging="360"/>
+      </w:pPr>
+      <w:rPr>
+        <w:rFonts w:ascii="Wingdings" w:hAnsi="Wingdings" w:hint="default"/>
+      </w:rPr>
+    </w:lvl>
+  </w:abstractNum>
+  <w:abstractNum w:abstractNumId="1" w15:restartNumberingAfterBreak="0">
+    <w:nsid w:val="283700D8"/>
+    <w:multiLevelType w:val="hybridMultilevel"/>
+    <w:tmpl w:val="3D04374C"/>
+    <w:lvl w:ilvl="0" w:tplc="04090001">
+      <w:start w:val="1"/>
+      <w:numFmt w:val="bullet"/>
+      <w:lvlText w:val=""/>
+      <w:lvlJc w:val="left"/>
+      <w:pPr>
+        <w:ind w:left="720" w:hanging="360"/>
+      </w:pPr>
+      <w:rPr>
+        <w:rFonts w:ascii="Symbol" w:hAnsi="Symbol" w:hint="default"/>
+      </w:rPr>
+    </w:lvl>
+    <w:lvl w:ilvl="1" w:tplc="04090003" w:tentative="1">
+      <w:start w:val="1"/>
+      <w:numFmt w:val="bullet"/>
+      <w:lvlText w:val="o"/>
+      <w:lvlJc w:val="left"/>
+      <w:pPr>
+        <w:ind w:left="1440" w:hanging="360"/>
+      </w:pPr>
+      <w:rPr>
+        <w:rFonts w:ascii="Courier New" w:hAnsi="Courier New" w:cs="Courier New" w:hint="default"/>
+      </w:rPr>
+    </w:lvl>
+    <w:lvl w:ilvl="2" w:tplc="04090005" w:tentative="1">
+      <w:start w:val="1"/>
+      <w:numFmt w:val="bullet"/>
+      <w:lvlText w:val=""/>
+      <w:lvlJc w:val="left"/>
+      <w:pPr>
+        <w:ind w:left="2160" w:hanging="360"/>
+      </w:pPr>
+      <w:rPr>
+        <w:rFonts w:ascii="Wingdings" w:hAnsi="Wingdings" w:hint="default"/>
+      </w:rPr>
+    </w:lvl>
+    <w:lvl w:ilvl="3" w:tplc="04090001" w:tentative="1">
+      <w:start w:val="1"/>
+      <w:numFmt w:val="bullet"/>
+      <w:lvlText w:val=""/>
+      <w:lvlJc w:val="left"/>
+      <w:pPr>
+        <w:ind w:left="2880" w:hanging="360"/>
+      </w:pPr>
+      <w:rPr>
+        <w:rFonts w:ascii="Symbol" w:hAnsi="Symbol" w:hint="default"/>
+      </w:rPr>
+    </w:lvl>
+    <w:lvl w:ilvl="4" w:tplc="04090003" w:tentative="1">
+      <w:start w:val="1"/>
+      <w:numFmt w:val="bullet"/>
+      <w:lvlText w:val="o"/>
+      <w:lvlJc w:val="left"/>
+      <w:pPr>
+        <w:ind w:left="3600" w:hanging="360"/>
+      </w:pPr>
+      <w:rPr>
+        <w:rFonts w:ascii="Courier New" w:hAnsi="Courier New" w:cs="Courier New" w:hint="default"/>
+      </w:rPr>
+    </w:lvl>
+    <w:lvl w:ilvl="5" w:tplc="04090005" w:tentative="1">
+      <w:start w:val="1"/>
+      <w:numFmt w:val="bullet"/>
+      <w:lvlText w:val=""/>
+      <w:lvlJc w:val="left"/>
+      <w:pPr>
+        <w:ind w:left="4320" w:hanging="360"/>
+      </w:pPr>
+      <w:rPr>
+        <w:rFonts w:ascii="Wingdings" w:hAnsi="Wingdings" w:hint="default"/>
+      </w:rPr>
+    </w:lvl>
+    <w:lvl w:ilvl="6" w:tplc="04090001" w:tentative="1">
+      <w:start w:val="1"/>
+      <w:numFmt w:val="bullet"/>
+      <w:lvlText w:val=""/>
+      <w:lvlJc w:val="left"/>
+      <w:pPr>
+        <w:ind w:left="5040" w:hanging="360"/>
+      </w:pPr>
+      <w:rPr>
+        <w:rFonts w:ascii="Symbol" w:hAnsi="Symbol" w:hint="default"/>
+      </w:rPr>
+    </w:lvl>
+    <w:lvl w:ilvl="7" w:tplc="04090003" w:tentative="1">
+      <w:start w:val="1"/>
+      <w:numFmt w:val="bullet"/>
+      <w:lvlText w:val="o"/>
+      <w:lvlJc w:val="left"/>
+      <w:pPr>
+        <w:ind w:left="5760" w:hanging="360"/>
+      </w:pPr>
+      <w:rPr>
+        <w:rFonts w:ascii="Courier New" w:hAnsi="Courier New" w:cs="Courier New" w:hint="default"/>
+      </w:rPr>
+    </w:lvl>
+    <w:lvl w:ilvl="8" w:tplc="04090005" w:tentative="1">
+      <w:start w:val="1"/>
+      <w:numFmt w:val="bullet"/>
+      <w:lvlText w:val=""/>
+      <w:lvlJc w:val="left"/>
+      <w:pPr>
+        <w:ind w:left="6480" w:hanging="360"/>
+      </w:pPr>
+      <w:rPr>
+        <w:rFonts w:ascii="Wingdings" w:hAnsi="Wingdings" w:hint="default"/>
+      </w:rPr>
+    </w:lvl>
+  </w:abstractNum>
+  <w:abstractNum w:abstractNumId="2" w15:restartNumberingAfterBreak="0">
+    <w:nsid w:val="38DD3047"/>
+    <w:multiLevelType w:val="hybridMultilevel"/>
+    <w:tmpl w:val="9E2EEE5E"/>
+    <w:lvl w:ilvl="0" w:tplc="0409000F">
+      <w:start w:val="1"/>
+      <w:numFmt w:val="decimal"/>
+      <w:lvlText w:val="%1."/>
+      <w:lvlJc w:val="left"/>
+      <w:pPr>
+        <w:ind w:left="720" w:hanging="360"/>
+      </w:pPr>
+    </w:lvl>
+    <w:lvl w:ilvl="1" w:tplc="04090019" w:tentative="1">
+      <w:start w:val="1"/>
+      <w:numFmt w:val="lowerLetter"/>
+      <w:lvlText w:val="%2."/>
+      <w:lvlJc w:val="left"/>
+      <w:pPr>
+        <w:ind w:left="1440" w:hanging="360"/>
+      </w:pPr>
+    </w:lvl>
+    <w:lvl w:ilvl="2" w:tplc="0409001B" w:tentative="1">
+      <w:start w:val="1"/>
+      <w:numFmt w:val="lowerRoman"/>
+      <w:lvlText w:val="%3."/>
+      <w:lvlJc w:val="right"/>
+      <w:pPr>
+        <w:ind w:left="2160" w:hanging="180"/>
+      </w:pPr>
+    </w:lvl>
+    <w:lvl w:ilvl="3" w:tplc="0409000F" w:tentative="1">
+      <w:start w:val="1"/>
+      <w:numFmt w:val="decimal"/>
+      <w:lvlText w:val="%4."/>
+      <w:lvlJc w:val="left"/>
+      <w:pPr>
+        <w:ind w:left="2880" w:hanging="360"/>
+      </w:pPr>
+    </w:lvl>
+    <w:lvl w:ilvl="4" w:tplc="04090019" w:tentative="1">
+      <w:start w:val="1"/>
+      <w:numFmt w:val="lowerLetter"/>
+      <w:lvlText w:val="%5."/>
+      <w:lvlJc w:val="left"/>
+      <w:pPr>
+        <w:ind w:left="3600" w:hanging="360"/>
+      </w:pPr>
+    </w:lvl>
+    <w:lvl w:ilvl="5" w:tplc="0409001B" w:tentative="1">
+      <w:start w:val="1"/>
+      <w:numFmt w:val="lowerRoman"/>
+      <w:lvlText w:val="%6."/>
+      <w:lvlJc w:val="right"/>
+      <w:pPr>
+        <w:ind w:left="4320" w:hanging="180"/>
+      </w:pPr>
+    </w:lvl>
+    <w:lvl w:ilvl="6" w:tplc="0409000F" w:tentative="1">
+      <w:start w:val="1"/>
+      <w:numFmt w:val="decimal"/>
+      <w:lvlText w:val="%7."/>
+      <w:lvlJc w:val="left"/>
+      <w:pPr>
+        <w:ind w:left="5040" w:hanging="360"/>
+      </w:pPr>
+    </w:lvl>
+    <w:lvl w:ilvl="7" w:tplc="04090019" w:tentative="1">
+      <w:start w:val="1"/>
+      <w:numFmt w:val="lowerLetter"/>
+      <w:lvlText w:val="%8."/>
+      <w:lvlJc w:val="left"/>
+      <w:pPr>
+        <w:ind w:left="5760" w:hanging="360"/>
+      </w:pPr>
+    </w:lvl>
+    <w:lvl w:ilvl="8" w:tplc="0409001B" w:tentative="1">
+      <w:start w:val="1"/>
+      <w:numFmt w:val="lowerRoman"/>
+      <w:lvlText w:val="%9."/>
+      <w:lvlJc w:val="right"/>
+      <w:pPr>
+        <w:ind w:left="6480" w:hanging="180"/>
+      </w:pPr>
+    </w:lvl>
+  </w:abstractNum>
+  <w:abstractNum w:abstractNumId="3" w15:restartNumberingAfterBreak="0">
+    <w:nsid w:val="426427F4"/>
+    <w:multiLevelType w:val="hybridMultilevel"/>
+    <w:tmpl w:val="C2CC8CD6"/>
+    <w:lvl w:ilvl="0" w:tplc="14345546">
+      <w:start w:val="1"/>
+      <w:numFmt w:val="decimal"/>
+      <w:lvlText w:val="%1."/>
+      <w:lvlJc w:val="left"/>
+      <w:pPr>
+        <w:ind w:left="720" w:hanging="360"/>
+      </w:pPr>
+      <w:rPr>
+        <w:rFonts w:hint="default"/>
+        <w:color w:val="23292E"/>
+      </w:rPr>
+    </w:lvl>
+    <w:lvl w:ilvl="1" w:tplc="04090019" w:tentative="1">
+      <w:start w:val="1"/>
+      <w:numFmt w:val="lowerLetter"/>
+      <w:lvlText w:val="%2."/>
+      <w:lvlJc w:val="left"/>
+      <w:pPr>
+        <w:ind w:left="1440" w:hanging="360"/>
+      </w:pPr>
+    </w:lvl>
+    <w:lvl w:ilvl="2" w:tplc="0409001B" w:tentative="1">
+      <w:start w:val="1"/>
+      <w:numFmt w:val="lowerRoman"/>
+      <w:lvlText w:val="%3."/>
+      <w:lvlJc w:val="right"/>
+      <w:pPr>
+        <w:ind w:left="2160" w:hanging="180"/>
+      </w:pPr>
+    </w:lvl>
+    <w:lvl w:ilvl="3" w:tplc="0409000F" w:tentative="1">
+      <w:start w:val="1"/>
+      <w:numFmt w:val="decimal"/>
+      <w:lvlText w:val="%4."/>
+      <w:lvlJc w:val="left"/>
+      <w:pPr>
+        <w:ind w:left="2880" w:hanging="360"/>
+      </w:pPr>
+    </w:lvl>
+    <w:lvl w:ilvl="4" w:tplc="04090019" w:tentative="1">
+      <w:start w:val="1"/>
+      <w:numFmt w:val="lowerLetter"/>
+      <w:lvlText w:val="%5."/>
+      <w:lvlJc w:val="left"/>
+      <w:pPr>
+        <w:ind w:left="3600" w:hanging="360"/>
+      </w:pPr>
+    </w:lvl>
+    <w:lvl w:ilvl="5" w:tplc="0409001B" w:tentative="1">
+      <w:start w:val="1"/>
+      <w:numFmt w:val="lowerRoman"/>
+      <w:lvlText w:val="%6."/>
+      <w:lvlJc w:val="right"/>
+      <w:pPr>
+        <w:ind w:left="4320" w:hanging="180"/>
+      </w:pPr>
+    </w:lvl>
+    <w:lvl w:ilvl="6" w:tplc="0409000F" w:tentative="1">
+      <w:start w:val="1"/>
+      <w:numFmt w:val="decimal"/>
+      <w:lvlText w:val="%7."/>
+      <w:lvlJc w:val="left"/>
+      <w:pPr>
+        <w:ind w:left="5040" w:hanging="360"/>
+      </w:pPr>
+    </w:lvl>
+    <w:lvl w:ilvl="7" w:tplc="04090019" w:tentative="1">
+      <w:start w:val="1"/>
+      <w:numFmt w:val="lowerLetter"/>
+      <w:lvlText w:val="%8."/>
+      <w:lvlJc w:val="left"/>
+      <w:pPr>
+        <w:ind w:left="5760" w:hanging="360"/>
+      </w:pPr>
+    </w:lvl>
+    <w:lvl w:ilvl="8" w:tplc="0409001B" w:tentative="1">
+      <w:start w:val="1"/>
+      <w:numFmt w:val="lowerRoman"/>
+      <w:lvlText w:val="%9."/>
+      <w:lvlJc w:val="right"/>
+      <w:pPr>
+        <w:ind w:left="6480" w:hanging="180"/>
+      </w:pPr>
+    </w:lvl>
+  </w:abstractNum>
+  <w:abstractNum w:abstractNumId="4" w15:restartNumberingAfterBreak="0">
     <w:nsid w:val="4E991BDE"/>
     <w:multiLevelType w:val="hybridMultilevel"/>
     <w:tmpl w:val="B97A108C"/>
@@ -991,7 +1333,7 @@
       </w:rPr>
     </w:lvl>
   </w:abstractNum>
-  <w:abstractNum w:abstractNumId="1" w15:restartNumberingAfterBreak="0">
+  <w:abstractNum w:abstractNumId="5" w15:restartNumberingAfterBreak="0">
     <w:nsid w:val="547011E6"/>
     <w:multiLevelType w:val="multilevel"/>
     <w:tmpl w:val="26AAAF4A"/>
@@ -1140,7 +1482,7 @@
       </w:rPr>
     </w:lvl>
   </w:abstractNum>
-  <w:abstractNum w:abstractNumId="2" w15:restartNumberingAfterBreak="0">
+  <w:abstractNum w:abstractNumId="6" w15:restartNumberingAfterBreak="0">
     <w:nsid w:val="60D63D82"/>
     <w:multiLevelType w:val="multilevel"/>
     <w:tmpl w:val="B6DCBBEA"/>
@@ -1289,7 +1631,7 @@
       </w:rPr>
     </w:lvl>
   </w:abstractNum>
-  <w:abstractNum w:abstractNumId="3" w15:restartNumberingAfterBreak="0">
+  <w:abstractNum w:abstractNumId="7" w15:restartNumberingAfterBreak="0">
     <w:nsid w:val="79620289"/>
     <w:multiLevelType w:val="hybridMultilevel"/>
     <w:tmpl w:val="F566F54C"/>
@@ -1376,15 +1718,27 @@
     </w:lvl>
   </w:abstractNum>
   <w:num w:numId="1" w16cid:durableId="578635814">
+    <w:abstractNumId w:val="6"/>
+  </w:num>
+  <w:num w:numId="2" w16cid:durableId="1641809366">
+    <w:abstractNumId w:val="5"/>
+  </w:num>
+  <w:num w:numId="3" w16cid:durableId="55668462">
+    <w:abstractNumId w:val="7"/>
+  </w:num>
+  <w:num w:numId="4" w16cid:durableId="1388796809">
+    <w:abstractNumId w:val="4"/>
+  </w:num>
+  <w:num w:numId="5" w16cid:durableId="1984506883">
     <w:abstractNumId w:val="2"/>
   </w:num>
-  <w:num w:numId="2" w16cid:durableId="1641809366">
+  <w:num w:numId="6" w16cid:durableId="570577805">
+    <w:abstractNumId w:val="3"/>
+  </w:num>
+  <w:num w:numId="7" w16cid:durableId="1917864108">
     <w:abstractNumId w:val="1"/>
   </w:num>
-  <w:num w:numId="3" w16cid:durableId="55668462">
-    <w:abstractNumId w:val="3"/>
-  </w:num>
-  <w:num w:numId="4" w16cid:durableId="1388796809">
+  <w:num w:numId="8" w16cid:durableId="280848514">
     <w:abstractNumId w:val="0"/>
   </w:num>
 </w:numbering>
@@ -1795,6 +2149,7 @@
     <w:rPr>
       <w:rFonts w:ascii="Segoe UI Light" w:hAnsi="Segoe UI Light"/>
       <w:sz w:val="20"/>
+      <w:lang w:val="es-CO"/>
     </w:rPr>
   </w:style>
   <w:style w:type="paragraph" w:styleId="Heading2">
@@ -1819,7 +2174,6 @@
   <w:style w:type="character" w:default="1" w:styleId="DefaultParagraphFont">
     <w:name w:val="Default Paragraph Font"/>
     <w:uiPriority w:val="1"/>
-    <w:semiHidden/>
     <w:unhideWhenUsed/>
   </w:style>
   <w:style w:type="table" w:default="1" w:styleId="TableNormal">
@@ -1867,6 +2221,74 @@
       <w:ind w:left="720"/>
       <w:contextualSpacing/>
     </w:pPr>
+  </w:style>
+  <w:style w:type="paragraph" w:customStyle="1" w:styleId="Default">
+    <w:name w:val="Default"/>
+    <w:rsid w:val="004128A1"/>
+    <w:pPr>
+      <w:autoSpaceDE w:val="0"/>
+      <w:autoSpaceDN w:val="0"/>
+      <w:adjustRightInd w:val="0"/>
+      <w:spacing w:after="0" w:line="240" w:lineRule="auto"/>
+    </w:pPr>
+    <w:rPr>
+      <w:rFonts w:ascii="Segoe UI" w:hAnsi="Segoe UI" w:cs="Segoe UI"/>
+      <w:color w:val="000000"/>
+      <w:sz w:val="24"/>
+      <w:szCs w:val="24"/>
+    </w:rPr>
+  </w:style>
+  <w:style w:type="paragraph" w:styleId="Header">
+    <w:name w:val="header"/>
+    <w:basedOn w:val="Normal"/>
+    <w:link w:val="HeaderChar"/>
+    <w:uiPriority w:val="99"/>
+    <w:unhideWhenUsed/>
+    <w:rsid w:val="00D754C3"/>
+    <w:pPr>
+      <w:tabs>
+        <w:tab w:val="center" w:pos="4680"/>
+        <w:tab w:val="right" w:pos="9360"/>
+      </w:tabs>
+    </w:pPr>
+  </w:style>
+  <w:style w:type="character" w:customStyle="1" w:styleId="HeaderChar">
+    <w:name w:val="Header Char"/>
+    <w:basedOn w:val="DefaultParagraphFont"/>
+    <w:link w:val="Header"/>
+    <w:uiPriority w:val="99"/>
+    <w:rsid w:val="00D754C3"/>
+    <w:rPr>
+      <w:rFonts w:ascii="Segoe UI Light" w:hAnsi="Segoe UI Light"/>
+      <w:sz w:val="20"/>
+      <w:lang w:val="es-CO"/>
+    </w:rPr>
+  </w:style>
+  <w:style w:type="paragraph" w:styleId="Footer">
+    <w:name w:val="footer"/>
+    <w:basedOn w:val="Normal"/>
+    <w:link w:val="FooterChar"/>
+    <w:uiPriority w:val="99"/>
+    <w:unhideWhenUsed/>
+    <w:rsid w:val="00D754C3"/>
+    <w:pPr>
+      <w:tabs>
+        <w:tab w:val="center" w:pos="4680"/>
+        <w:tab w:val="right" w:pos="9360"/>
+      </w:tabs>
+    </w:pPr>
+  </w:style>
+  <w:style w:type="character" w:customStyle="1" w:styleId="FooterChar">
+    <w:name w:val="Footer Char"/>
+    <w:basedOn w:val="DefaultParagraphFont"/>
+    <w:link w:val="Footer"/>
+    <w:uiPriority w:val="99"/>
+    <w:rsid w:val="00D754C3"/>
+    <w:rPr>
+      <w:rFonts w:ascii="Segoe UI Light" w:hAnsi="Segoe UI Light"/>
+      <w:sz w:val="20"/>
+      <w:lang w:val="es-CO"/>
+    </w:rPr>
   </w:style>
 </w:styles>
 </file>
@@ -2164,4 +2586,16 @@
     </a:ext>
   </a:extLst>
 </a:theme>
+</file>
+
+<file path=customXml/item1.xml><?xml version="1.0" encoding="utf-8"?>
+<b:Sources xmlns:b="http://schemas.openxmlformats.org/officeDocument/2006/bibliography" xmlns="http://schemas.openxmlformats.org/officeDocument/2006/bibliography" SelectedStyle="\APASixthEditionOfficeOnline.xsl" StyleName="APA" Version="6"/>
+</file>
+
+<file path=customXml/itemProps1.xml><?xml version="1.0" encoding="utf-8"?>
+<ds:datastoreItem xmlns:ds="http://schemas.openxmlformats.org/officeDocument/2006/customXml" ds:itemID="{F2BD4594-4BFF-4955-954A-2A9643D0083C}">
+  <ds:schemaRefs>
+    <ds:schemaRef ds:uri="http://schemas.openxmlformats.org/officeDocument/2006/bibliography"/>
+  </ds:schemaRefs>
+</ds:datastoreItem>
 </file>
--- a/LTWB_TTS.docx
+++ b/LTWB_TTS.docx
@@ -50,8 +50,19 @@
           <w:szCs w:val="20"/>
           <w:lang w:val="es-CO"/>
         </w:rPr>
-        <w:t>En este curso aprenderá a generar grillas de caudales medios acumulados distribuidos de largo plazo y grillas de iso</w:t>
-      </w:r>
+        <w:t xml:space="preserve">En este curso aprenderá a generar grillas de caudales medios acumulados distribuidos de largo plazo y grillas de </w:t>
+      </w:r>
+      <w:proofErr w:type="spellStart"/>
+      <w:r>
+        <w:rPr>
+          <w:rFonts w:ascii="Segoe UI Light" w:hAnsi="Segoe UI Light" w:cs="Segoe UI Light"/>
+          <w:sz w:val="20"/>
+          <w:szCs w:val="20"/>
+          <w:lang w:val="es-CO"/>
+        </w:rPr>
+        <w:t>iso</w:t>
+      </w:r>
+      <w:proofErr w:type="spellEnd"/>
       <w:r>
         <w:rPr>
           <w:rFonts w:ascii="Segoe UI Light" w:hAnsi="Segoe UI Light" w:cs="Segoe UI Light"/>
@@ -352,7 +363,95 @@
           <w:szCs w:val="20"/>
           <w:lang w:val="es-CO"/>
         </w:rPr>
-        <w:t xml:space="preserve">Segmentar las series compuestas en series por fenómeno climatológico (El Niño, La Niña y Neutro) a partir del indicador ENSO-ONI o El Niño-Oscilación del Sur, de la National Oceanic and Atmospheric Administration - NOAA de los Estados Unidos de América. </w:t>
+        <w:t xml:space="preserve">Segmentar las series compuestas en series por fenómeno climatológico (El Niño, La Niña y Neutro) a partir del indicador ENSO-ONI o El Niño-Oscilación del Sur, de la </w:t>
+      </w:r>
+      <w:proofErr w:type="spellStart"/>
+      <w:r>
+        <w:rPr>
+          <w:rFonts w:ascii="Segoe UI Light" w:hAnsi="Segoe UI Light" w:cs="Segoe UI Light"/>
+          <w:color w:val="23292E"/>
+          <w:sz w:val="20"/>
+          <w:szCs w:val="20"/>
+          <w:lang w:val="es-CO"/>
+        </w:rPr>
+        <w:t>National</w:t>
+      </w:r>
+      <w:proofErr w:type="spellEnd"/>
+      <w:r>
+        <w:rPr>
+          <w:rFonts w:ascii="Segoe UI Light" w:hAnsi="Segoe UI Light" w:cs="Segoe UI Light"/>
+          <w:color w:val="23292E"/>
+          <w:sz w:val="20"/>
+          <w:szCs w:val="20"/>
+          <w:lang w:val="es-CO"/>
+        </w:rPr>
+        <w:t xml:space="preserve"> </w:t>
+      </w:r>
+      <w:proofErr w:type="spellStart"/>
+      <w:r>
+        <w:rPr>
+          <w:rFonts w:ascii="Segoe UI Light" w:hAnsi="Segoe UI Light" w:cs="Segoe UI Light"/>
+          <w:color w:val="23292E"/>
+          <w:sz w:val="20"/>
+          <w:szCs w:val="20"/>
+          <w:lang w:val="es-CO"/>
+        </w:rPr>
+        <w:t>Oceanic</w:t>
+      </w:r>
+      <w:proofErr w:type="spellEnd"/>
+      <w:r>
+        <w:rPr>
+          <w:rFonts w:ascii="Segoe UI Light" w:hAnsi="Segoe UI Light" w:cs="Segoe UI Light"/>
+          <w:color w:val="23292E"/>
+          <w:sz w:val="20"/>
+          <w:szCs w:val="20"/>
+          <w:lang w:val="es-CO"/>
+        </w:rPr>
+        <w:t xml:space="preserve"> and </w:t>
+      </w:r>
+      <w:proofErr w:type="spellStart"/>
+      <w:r>
+        <w:rPr>
+          <w:rFonts w:ascii="Segoe UI Light" w:hAnsi="Segoe UI Light" w:cs="Segoe UI Light"/>
+          <w:color w:val="23292E"/>
+          <w:sz w:val="20"/>
+          <w:szCs w:val="20"/>
+          <w:lang w:val="es-CO"/>
+        </w:rPr>
+        <w:t>Atmospheric</w:t>
+      </w:r>
+      <w:proofErr w:type="spellEnd"/>
+      <w:r>
+        <w:rPr>
+          <w:rFonts w:ascii="Segoe UI Light" w:hAnsi="Segoe UI Light" w:cs="Segoe UI Light"/>
+          <w:color w:val="23292E"/>
+          <w:sz w:val="20"/>
+          <w:szCs w:val="20"/>
+          <w:lang w:val="es-CO"/>
+        </w:rPr>
+        <w:t xml:space="preserve"> </w:t>
+      </w:r>
+      <w:proofErr w:type="spellStart"/>
+      <w:r>
+        <w:rPr>
+          <w:rFonts w:ascii="Segoe UI Light" w:hAnsi="Segoe UI Light" w:cs="Segoe UI Light"/>
+          <w:color w:val="23292E"/>
+          <w:sz w:val="20"/>
+          <w:szCs w:val="20"/>
+          <w:lang w:val="es-CO"/>
+        </w:rPr>
+        <w:t>Administration</w:t>
+      </w:r>
+      <w:proofErr w:type="spellEnd"/>
+      <w:r>
+        <w:rPr>
+          <w:rFonts w:ascii="Segoe UI Light" w:hAnsi="Segoe UI Light" w:cs="Segoe UI Light"/>
+          <w:color w:val="23292E"/>
+          <w:sz w:val="20"/>
+          <w:szCs w:val="20"/>
+          <w:lang w:val="es-CO"/>
+        </w:rPr>
+        <w:t xml:space="preserve"> - NOAA de los Estados Unidos de América. </w:t>
       </w:r>
     </w:p>
     <w:p>
@@ -477,8 +576,20 @@
           <w:szCs w:val="20"/>
           <w:lang w:val="es-CO"/>
         </w:rPr>
-        <w:t>Estimar y evaluar mapas de iso</w:t>
-      </w:r>
+        <w:t xml:space="preserve">Estimar y evaluar mapas de </w:t>
+      </w:r>
+      <w:proofErr w:type="spellStart"/>
+      <w:r>
+        <w:rPr>
+          <w:rFonts w:ascii="Segoe UI Light" w:hAnsi="Segoe UI Light" w:cs="Segoe UI Light"/>
+          <w:color w:val="23292E"/>
+          <w:sz w:val="20"/>
+          <w:szCs w:val="20"/>
+          <w:lang w:val="es-CO"/>
+        </w:rPr>
+        <w:t>iso</w:t>
+      </w:r>
+      <w:proofErr w:type="spellEnd"/>
       <w:r>
         <w:rPr>
           <w:rFonts w:ascii="Segoe UI Light" w:hAnsi="Segoe UI Light" w:cs="Segoe UI Light"/>
@@ -657,7 +768,6 @@
         <w:rPr>
           <w:rFonts w:cs="Segoe UI Light"/>
         </w:rPr>
-        <w:lastRenderedPageBreak/>
         <w:t>Los contenidos presentados en este curso están dirigidos a estudiantes y profesionales de diferentes disciplinas que requieran aprender y o fortalecer sus conocimientos en hidrología computacional y sistemas de información geográfica, tales como:</w:t>
       </w:r>
     </w:p>
@@ -683,6 +793,7 @@
         <w:rPr>
           <w:rFonts w:cs="Segoe UI Light"/>
         </w:rPr>
+        <w:lastRenderedPageBreak/>
         <w:t>Estudiantes de pregrado y posgrado en ingeniería.</w:t>
       </w:r>
     </w:p>
@@ -769,7 +880,7 @@
       </w:r>
     </w:p>
     <w:sectPr>
-      <w:pgSz w:w="15840" w:h="12240" w:orient="landscape"/>
+      <w:pgSz w:w="12240" w:h="15840"/>
       <w:pgMar w:top="720" w:right="720" w:bottom="720" w:left="720" w:header="720" w:footer="720" w:gutter="0"/>
       <w:cols w:space="720"/>
       <w:docGrid w:linePitch="360"/>
@@ -2174,6 +2285,7 @@
   <w:style w:type="character" w:default="1" w:styleId="DefaultParagraphFont">
     <w:name w:val="Default Paragraph Font"/>
     <w:uiPriority w:val="1"/>
+    <w:semiHidden/>
     <w:unhideWhenUsed/>
   </w:style>
   <w:style w:type="table" w:default="1" w:styleId="TableNormal">
